--- a/02.recursos proced herram.docx
+++ b/02.recursos proced herram.docx
@@ -57,7 +57,7 @@
         <w:t xml:space="preserve"> </w:t>
       </w:r>
       <w:r>
-        <w:t xml:space="preserve">1.be9ce52</w:t>
+        <w:t xml:space="preserve">1.f0732f2</w:t>
       </w:r>
     </w:p>
     <w:p>
@@ -243,7 +243,7 @@
         <w:t xml:space="preserve">Modelo de Implementación del PRY01</w:t>
       </w:r>
     </w:p>
-    <w:bookmarkStart w:id="0" w:name="fig:d49a79d6-636d-42dd-b058-160175bfa34c"/>
+    <w:bookmarkStart w:id="0" w:name="fig:594d43dc-9ec4-47ab-9b99-d89818a2713a"/>
     <w:p>
       <w:pPr>
         <w:pStyle w:val="CaptionedFigure"/>

--- a/02.recursos proced herram.docx
+++ b/02.recursos proced herram.docx
@@ -57,7 +57,7 @@
         <w:t xml:space="preserve"> </w:t>
       </w:r>
       <w:r>
-        <w:t xml:space="preserve">1.f0732f2</w:t>
+        <w:t xml:space="preserve">1.ce18191</w:t>
       </w:r>
     </w:p>
     <w:p>
@@ -243,7 +243,7 @@
         <w:t xml:space="preserve">Modelo de Implementación del PRY01</w:t>
       </w:r>
     </w:p>
-    <w:bookmarkStart w:id="0" w:name="fig:594d43dc-9ec4-47ab-9b99-d89818a2713a"/>
+    <w:bookmarkStart w:id="0" w:name="fig:05cd84a4-3ae5-491b-8349-e42d66db68ad"/>
     <w:p>
       <w:pPr>
         <w:pStyle w:val="CaptionedFigure"/>

--- a/02.recursos proced herram.docx
+++ b/02.recursos proced herram.docx
@@ -57,7 +57,7 @@
         <w:t xml:space="preserve"> </w:t>
       </w:r>
       <w:r>
-        <w:t xml:space="preserve">1.ce18191</w:t>
+        <w:t xml:space="preserve">1.51c203d</w:t>
       </w:r>
     </w:p>
     <w:p>
@@ -243,7 +243,7 @@
         <w:t xml:space="preserve">Modelo de Implementación del PRY01</w:t>
       </w:r>
     </w:p>
-    <w:bookmarkStart w:id="0" w:name="fig:05cd84a4-3ae5-491b-8349-e42d66db68ad"/>
+    <w:bookmarkStart w:id="0" w:name="fig:a5c25161-4849-4105-b679-e1fa6c81154b"/>
     <w:p>
       <w:pPr>
         <w:pStyle w:val="CaptionedFigure"/>

--- a/02.recursos proced herram.docx
+++ b/02.recursos proced herram.docx
@@ -57,7 +57,7 @@
         <w:t xml:space="preserve"> </w:t>
       </w:r>
       <w:r>
-        <w:t xml:space="preserve">1.51c203d</w:t>
+        <w:t xml:space="preserve">1.9a654a3</w:t>
       </w:r>
     </w:p>
     <w:p>
@@ -243,7 +243,7 @@
         <w:t xml:space="preserve">Modelo de Implementación del PRY01</w:t>
       </w:r>
     </w:p>
-    <w:bookmarkStart w:id="0" w:name="fig:a5c25161-4849-4105-b679-e1fa6c81154b"/>
+    <w:bookmarkStart w:id="0" w:name="fig:82f58921-6150-487c-96bd-2022cc6a7d36"/>
     <w:p>
       <w:pPr>
         <w:pStyle w:val="CaptionedFigure"/>

--- a/02.recursos proced herram.docx
+++ b/02.recursos proced herram.docx
@@ -39,7 +39,7 @@
         <w:pStyle w:val="Textodebloque"/>
       </w:pPr>
       <w:r>
-        <w:t xml:space="preserve">09 Jun 2023</w:t>
+        <w:t xml:space="preserve">10 Jun 2023</w:t>
       </w:r>
     </w:p>
     <w:p>
@@ -57,7 +57,7 @@
         <w:t xml:space="preserve"> </w:t>
       </w:r>
       <w:r>
-        <w:t xml:space="preserve">1.9a654a3</w:t>
+        <w:t xml:space="preserve">1.8a3138f</w:t>
       </w:r>
     </w:p>
     <w:p>
@@ -243,7 +243,7 @@
         <w:t xml:space="preserve">Modelo de Implementación del PRY01</w:t>
       </w:r>
     </w:p>
-    <w:bookmarkStart w:id="0" w:name="fig:82f58921-6150-487c-96bd-2022cc6a7d36"/>
+    <w:bookmarkStart w:id="0" w:name="fig:f1cc292d-d2cb-4c25-bbcc-83cbbd64bdd0"/>
     <w:p>
       <w:pPr>
         <w:pStyle w:val="CaptionedFigure"/>

--- a/02.recursos proced herram.docx
+++ b/02.recursos proced herram.docx
@@ -57,7 +57,7 @@
         <w:t xml:space="preserve"> </w:t>
       </w:r>
       <w:r>
-        <w:t xml:space="preserve">1.8a3138f</w:t>
+        <w:t xml:space="preserve">1.ed2c65c</w:t>
       </w:r>
     </w:p>
     <w:p>
@@ -243,7 +243,7 @@
         <w:t xml:space="preserve">Modelo de Implementación del PRY01</w:t>
       </w:r>
     </w:p>
-    <w:bookmarkStart w:id="0" w:name="fig:f1cc292d-d2cb-4c25-bbcc-83cbbd64bdd0"/>
+    <w:bookmarkStart w:id="0" w:name="fig:b6d722f9-8841-4f79-a061-3b09aa3d7ef8"/>
     <w:p>
       <w:pPr>
         <w:pStyle w:val="CaptionedFigure"/>

--- a/02.recursos proced herram.docx
+++ b/02.recursos proced herram.docx
@@ -57,7 +57,7 @@
         <w:t xml:space="preserve"> </w:t>
       </w:r>
       <w:r>
-        <w:t xml:space="preserve">1.ed2c65c</w:t>
+        <w:t xml:space="preserve">1.2a1de31</w:t>
       </w:r>
     </w:p>
     <w:p>
@@ -243,7 +243,7 @@
         <w:t xml:space="preserve">Modelo de Implementación del PRY01</w:t>
       </w:r>
     </w:p>
-    <w:bookmarkStart w:id="0" w:name="fig:b6d722f9-8841-4f79-a061-3b09aa3d7ef8"/>
+    <w:bookmarkStart w:id="0" w:name="fig:a26ad7a0-8f8a-4618-b66c-9dbcc7d7d86e"/>
     <w:p>
       <w:pPr>
         <w:pStyle w:val="CaptionedFigure"/>

--- a/02.recursos proced herram.docx
+++ b/02.recursos proced herram.docx
@@ -57,7 +57,7 @@
         <w:t xml:space="preserve"> </w:t>
       </w:r>
       <w:r>
-        <w:t xml:space="preserve">1.2a1de31</w:t>
+        <w:t xml:space="preserve">1.0081e11</w:t>
       </w:r>
     </w:p>
     <w:p>
@@ -243,7 +243,7 @@
         <w:t xml:space="preserve">Modelo de Implementación del PRY01</w:t>
       </w:r>
     </w:p>
-    <w:bookmarkStart w:id="0" w:name="fig:a26ad7a0-8f8a-4618-b66c-9dbcc7d7d86e"/>
+    <w:bookmarkStart w:id="0" w:name="fig:b8d2c4cf-3d63-45c9-9523-370b56278c8c"/>
     <w:p>
       <w:pPr>
         <w:pStyle w:val="CaptionedFigure"/>

--- a/02.recursos proced herram.docx
+++ b/02.recursos proced herram.docx
@@ -57,7 +57,7 @@
         <w:t xml:space="preserve"> </w:t>
       </w:r>
       <w:r>
-        <w:t xml:space="preserve">1.0081e11</w:t>
+        <w:t xml:space="preserve">1.61a23a6</w:t>
       </w:r>
     </w:p>
     <w:p>
@@ -243,7 +243,7 @@
         <w:t xml:space="preserve">Modelo de Implementación del PRY01</w:t>
       </w:r>
     </w:p>
-    <w:bookmarkStart w:id="0" w:name="fig:b8d2c4cf-3d63-45c9-9523-370b56278c8c"/>
+    <w:bookmarkStart w:id="0" w:name="fig:e31560bd-c543-4472-a99b-39103045001f"/>
     <w:p>
       <w:pPr>
         <w:pStyle w:val="CaptionedFigure"/>

--- a/02.recursos proced herram.docx
+++ b/02.recursos proced herram.docx
@@ -57,7 +57,7 @@
         <w:t xml:space="preserve"> </w:t>
       </w:r>
       <w:r>
-        <w:t xml:space="preserve">1.61a23a6</w:t>
+        <w:t xml:space="preserve">1.d4d5a2e</w:t>
       </w:r>
     </w:p>
     <w:p>
@@ -243,7 +243,7 @@
         <w:t xml:space="preserve">Modelo de Implementación del PRY01</w:t>
       </w:r>
     </w:p>
-    <w:bookmarkStart w:id="0" w:name="fig:e31560bd-c543-4472-a99b-39103045001f"/>
+    <w:bookmarkStart w:id="0" w:name="fig:b84e1313-720c-4b32-9d4b-aeb2eb036916"/>
     <w:p>
       <w:pPr>
         <w:pStyle w:val="CaptionedFigure"/>

--- a/02.recursos proced herram.docx
+++ b/02.recursos proced herram.docx
@@ -57,7 +57,7 @@
         <w:t xml:space="preserve"> </w:t>
       </w:r>
       <w:r>
-        <w:t xml:space="preserve">1.d4d5a2e</w:t>
+        <w:t xml:space="preserve">1.3759569</w:t>
       </w:r>
     </w:p>
     <w:p>
@@ -243,7 +243,7 @@
         <w:t xml:space="preserve">Modelo de Implementación del PRY01</w:t>
       </w:r>
     </w:p>
-    <w:bookmarkStart w:id="0" w:name="fig:b84e1313-720c-4b32-9d4b-aeb2eb036916"/>
+    <w:bookmarkStart w:id="0" w:name="fig:eb84b71b-5ba6-4e0d-882e-808c6fbf55cc"/>
     <w:p>
       <w:pPr>
         <w:pStyle w:val="CaptionedFigure"/>

--- a/02.recursos proced herram.docx
+++ b/02.recursos proced herram.docx
@@ -57,7 +57,7 @@
         <w:t xml:space="preserve"> </w:t>
       </w:r>
       <w:r>
-        <w:t xml:space="preserve">1.16e598b</w:t>
+        <w:t xml:space="preserve">1.f39db71</w:t>
       </w:r>
     </w:p>
     <w:p>
@@ -243,7 +243,7 @@
         <w:t xml:space="preserve">Modelo de Implementación del PRY01</w:t>
       </w:r>
     </w:p>
-    <w:bookmarkStart w:id="0" w:name="fig:680b8770-1006-4577-bdc2-eda2fca5d108"/>
+    <w:bookmarkStart w:id="0" w:name="fig:2de43091-12aa-4016-a78e-710ee51750b5"/>
     <w:p>
       <w:pPr>
         <w:pStyle w:val="CaptionedFigure"/>

--- a/02.recursos proced herram.docx
+++ b/02.recursos proced herram.docx
@@ -57,7 +57,7 @@
         <w:t xml:space="preserve"> </w:t>
       </w:r>
       <w:r>
-        <w:t xml:space="preserve">1.f39db71</w:t>
+        <w:t xml:space="preserve">1.c84a839</w:t>
       </w:r>
     </w:p>
     <w:p>
@@ -243,7 +243,7 @@
         <w:t xml:space="preserve">Modelo de Implementación del PRY01</w:t>
       </w:r>
     </w:p>
-    <w:bookmarkStart w:id="0" w:name="fig:2de43091-12aa-4016-a78e-710ee51750b5"/>
+    <w:bookmarkStart w:id="0" w:name="fig:c92372e1-21c9-4cbe-897d-15e4e10b0d1e"/>
     <w:p>
       <w:pPr>
         <w:pStyle w:val="CaptionedFigure"/>

--- a/02.recursos proced herram.docx
+++ b/02.recursos proced herram.docx
@@ -57,7 +57,7 @@
         <w:t xml:space="preserve"> </w:t>
       </w:r>
       <w:r>
-        <w:t xml:space="preserve">1.c84a839</w:t>
+        <w:t xml:space="preserve">1.1bf73ce</w:t>
       </w:r>
     </w:p>
     <w:p>
@@ -243,7 +243,7 @@
         <w:t xml:space="preserve">Modelo de Implementación del PRY01</w:t>
       </w:r>
     </w:p>
-    <w:bookmarkStart w:id="0" w:name="fig:c92372e1-21c9-4cbe-897d-15e4e10b0d1e"/>
+    <w:bookmarkStart w:id="0" w:name="fig:7bc4613b-80fa-4fff-8a41-4799aea140c6"/>
     <w:p>
       <w:pPr>
         <w:pStyle w:val="CaptionedFigure"/>

--- a/02.recursos proced herram.docx
+++ b/02.recursos proced herram.docx
@@ -57,7 +57,7 @@
         <w:t xml:space="preserve"> </w:t>
       </w:r>
       <w:r>
-        <w:t xml:space="preserve">1.1bf73ce</w:t>
+        <w:t xml:space="preserve">1.72ec6de</w:t>
       </w:r>
     </w:p>
     <w:p>
@@ -243,7 +243,7 @@
         <w:t xml:space="preserve">Modelo de Implementación del PRY01</w:t>
       </w:r>
     </w:p>
-    <w:bookmarkStart w:id="0" w:name="fig:7bc4613b-80fa-4fff-8a41-4799aea140c6"/>
+    <w:bookmarkStart w:id="0" w:name="fig:aff7d0f4-84bf-4e6e-b1d2-f5ff3de08576"/>
     <w:p>
       <w:pPr>
         <w:pStyle w:val="CaptionedFigure"/>

--- a/02.recursos proced herram.docx
+++ b/02.recursos proced herram.docx
@@ -57,7 +57,7 @@
         <w:t xml:space="preserve"> </w:t>
       </w:r>
       <w:r>
-        <w:t xml:space="preserve">1.72ec6de</w:t>
+        <w:t xml:space="preserve">1.90c63cf</w:t>
       </w:r>
     </w:p>
     <w:p>
@@ -243,7 +243,7 @@
         <w:t xml:space="preserve">Modelo de Implementación del PRY01</w:t>
       </w:r>
     </w:p>
-    <w:bookmarkStart w:id="0" w:name="fig:aff7d0f4-84bf-4e6e-b1d2-f5ff3de08576"/>
+    <w:bookmarkStart w:id="0" w:name="fig:b9d272d4-a99f-42dc-b546-9f0db35177c2"/>
     <w:p>
       <w:pPr>
         <w:pStyle w:val="CaptionedFigure"/>

--- a/02.recursos proced herram.docx
+++ b/02.recursos proced herram.docx
@@ -39,7 +39,7 @@
         <w:pStyle w:val="Textodebloque"/>
       </w:pPr>
       <w:r>
-        <w:t xml:space="preserve">12 Jun 2023</w:t>
+        <w:t xml:space="preserve">13 Jun 2023</w:t>
       </w:r>
     </w:p>
     <w:p>
@@ -57,7 +57,7 @@
         <w:t xml:space="preserve"> </w:t>
       </w:r>
       <w:r>
-        <w:t xml:space="preserve">1.90c63cf</w:t>
+        <w:t xml:space="preserve">1.1d5cbb8</w:t>
       </w:r>
     </w:p>
     <w:p>
@@ -243,7 +243,7 @@
         <w:t xml:space="preserve">Modelo de Implementación del PRY01</w:t>
       </w:r>
     </w:p>
-    <w:bookmarkStart w:id="0" w:name="fig:b9d272d4-a99f-42dc-b546-9f0db35177c2"/>
+    <w:bookmarkStart w:id="0" w:name="fig:836a9fbe-47a6-4816-95df-de427e7fa907"/>
     <w:p>
       <w:pPr>
         <w:pStyle w:val="CaptionedFigure"/>

--- a/02.recursos proced herram.docx
+++ b/02.recursos proced herram.docx
@@ -57,7 +57,7 @@
         <w:t xml:space="preserve"> </w:t>
       </w:r>
       <w:r>
-        <w:t xml:space="preserve">1.1d5cbb8</w:t>
+        <w:t xml:space="preserve">1.a6e1a1c</w:t>
       </w:r>
     </w:p>
     <w:p>
@@ -243,7 +243,7 @@
         <w:t xml:space="preserve">Modelo de Implementación del PRY01</w:t>
       </w:r>
     </w:p>
-    <w:bookmarkStart w:id="0" w:name="fig:836a9fbe-47a6-4816-95df-de427e7fa907"/>
+    <w:bookmarkStart w:id="0" w:name="fig:cb93e0a9-6d30-4794-9de5-67ce70e64257"/>
     <w:p>
       <w:pPr>
         <w:pStyle w:val="CaptionedFigure"/>

--- a/02.recursos proced herram.docx
+++ b/02.recursos proced herram.docx
@@ -57,7 +57,7 @@
         <w:t xml:space="preserve"> </w:t>
       </w:r>
       <w:r>
-        <w:t xml:space="preserve">1.a6e1a1c</w:t>
+        <w:t xml:space="preserve">1.6792c0b</w:t>
       </w:r>
     </w:p>
     <w:p>
@@ -243,7 +243,7 @@
         <w:t xml:space="preserve">Modelo de Implementación del PRY01</w:t>
       </w:r>
     </w:p>
-    <w:bookmarkStart w:id="0" w:name="fig:cb93e0a9-6d30-4794-9de5-67ce70e64257"/>
+    <w:bookmarkStart w:id="0" w:name="fig:3c42b43a-f01f-4f2a-894b-c11722b95362"/>
     <w:p>
       <w:pPr>
         <w:pStyle w:val="CaptionedFigure"/>

--- a/02.recursos proced herram.docx
+++ b/02.recursos proced herram.docx
@@ -57,7 +57,7 @@
         <w:t xml:space="preserve"> </w:t>
       </w:r>
       <w:r>
-        <w:t xml:space="preserve">1.6792c0b</w:t>
+        <w:t xml:space="preserve">1.da3a78a</w:t>
       </w:r>
     </w:p>
     <w:p>
@@ -243,7 +243,7 @@
         <w:t xml:space="preserve">Modelo de Implementación del PRY01</w:t>
       </w:r>
     </w:p>
-    <w:bookmarkStart w:id="0" w:name="fig:3c42b43a-f01f-4f2a-894b-c11722b95362"/>
+    <w:bookmarkStart w:id="0" w:name="fig:ff74d662-e275-498b-968c-2bc207ed28ad"/>
     <w:p>
       <w:pPr>
         <w:pStyle w:val="CaptionedFigure"/>

--- a/02.recursos proced herram.docx
+++ b/02.recursos proced herram.docx
@@ -57,7 +57,7 @@
         <w:t xml:space="preserve"> </w:t>
       </w:r>
       <w:r>
-        <w:t xml:space="preserve">1.da3a78a</w:t>
+        <w:t xml:space="preserve">1.5e8de0a</w:t>
       </w:r>
     </w:p>
     <w:p>
@@ -243,7 +243,7 @@
         <w:t xml:space="preserve">Modelo de Implementación del PRY01</w:t>
       </w:r>
     </w:p>
-    <w:bookmarkStart w:id="0" w:name="fig:ff74d662-e275-498b-968c-2bc207ed28ad"/>
+    <w:bookmarkStart w:id="0" w:name="fig:680b55e8-e64e-40e2-b573-5b6727dbf67a"/>
     <w:p>
       <w:pPr>
         <w:pStyle w:val="CaptionedFigure"/>

--- a/02.recursos proced herram.docx
+++ b/02.recursos proced herram.docx
@@ -57,7 +57,7 @@
         <w:t xml:space="preserve"> </w:t>
       </w:r>
       <w:r>
-        <w:t xml:space="preserve">1.5e8de0a</w:t>
+        <w:t xml:space="preserve">1.a0528ee</w:t>
       </w:r>
     </w:p>
     <w:p>
@@ -243,7 +243,7 @@
         <w:t xml:space="preserve">Modelo de Implementación del PRY01</w:t>
       </w:r>
     </w:p>
-    <w:bookmarkStart w:id="0" w:name="fig:680b55e8-e64e-40e2-b573-5b6727dbf67a"/>
+    <w:bookmarkStart w:id="0" w:name="fig:8b5357b1-5744-491b-a8b6-245ce5ab0cc5"/>
     <w:p>
       <w:pPr>
         <w:pStyle w:val="CaptionedFigure"/>

--- a/02.recursos proced herram.docx
+++ b/02.recursos proced herram.docx
@@ -57,7 +57,7 @@
         <w:t xml:space="preserve"> </w:t>
       </w:r>
       <w:r>
-        <w:t xml:space="preserve">1.a0528ee</w:t>
+        <w:t xml:space="preserve">1.b8e57e9</w:t>
       </w:r>
     </w:p>
     <w:p>
@@ -243,7 +243,7 @@
         <w:t xml:space="preserve">Modelo de Implementación del PRY01</w:t>
       </w:r>
     </w:p>
-    <w:bookmarkStart w:id="0" w:name="fig:8b5357b1-5744-491b-a8b6-245ce5ab0cc5"/>
+    <w:bookmarkStart w:id="0" w:name="fig:ed051b0a-64fb-4e76-a56f-a3a8ad9a88a4"/>
     <w:p>
       <w:pPr>
         <w:pStyle w:val="CaptionedFigure"/>

--- a/02.recursos proced herram.docx
+++ b/02.recursos proced herram.docx
@@ -57,7 +57,7 @@
         <w:t xml:space="preserve"> </w:t>
       </w:r>
       <w:r>
-        <w:t xml:space="preserve">1.b8e57e9</w:t>
+        <w:t xml:space="preserve">1.24860fa</w:t>
       </w:r>
     </w:p>
     <w:p>
@@ -243,7 +243,7 @@
         <w:t xml:space="preserve">Modelo de Implementación del PRY01</w:t>
       </w:r>
     </w:p>
-    <w:bookmarkStart w:id="0" w:name="fig:ed051b0a-64fb-4e76-a56f-a3a8ad9a88a4"/>
+    <w:bookmarkStart w:id="0" w:name="fig:2e471cde-c0dc-41d6-b27b-5f6f0864a5cc"/>
     <w:p>
       <w:pPr>
         <w:pStyle w:val="CaptionedFigure"/>

--- a/02.recursos proced herram.docx
+++ b/02.recursos proced herram.docx
@@ -57,7 +57,7 @@
         <w:t xml:space="preserve"> </w:t>
       </w:r>
       <w:r>
-        <w:t xml:space="preserve">1.24860fa</w:t>
+        <w:t xml:space="preserve">1.976a8a8</w:t>
       </w:r>
     </w:p>
     <w:p>
@@ -65,13 +65,13 @@
         <w:pStyle w:val="FirstParagraph"/>
       </w:pPr>
     </w:p>
-    <w:bookmarkStart w:id="28" w:name="Xa243999b82280cfd6e56ebddffb3dd3f704c061"/>
+    <w:bookmarkStart w:id="28" w:name="Xdda5c74ac564ff62fba556343a9eb1a85a19480"/>
     <w:p>
       <w:pPr>
         <w:pStyle w:val="Ttulo1"/>
       </w:pPr>
       <w:r>
-        <w:t xml:space="preserve">Producto 2: PR02. Detalle de los recursos, herramientas, roles y participantes del gobierno SOA</w:t>
+        <w:t xml:space="preserve">Producto 2: PR02. Modelo de Gobierno. Detalle de los recursos, herramientas, roles y participantes del gobierno SOA</w:t>
       </w:r>
     </w:p>
     <w:p>
@@ -243,7 +243,7 @@
         <w:t xml:space="preserve">Modelo de Implementación del PRY01</w:t>
       </w:r>
     </w:p>
-    <w:bookmarkStart w:id="0" w:name="fig:2e471cde-c0dc-41d6-b27b-5f6f0864a5cc"/>
+    <w:bookmarkStart w:id="0" w:name="fig:bddb2348-0a1b-4fa6-8ad9-5e70b0876264"/>
     <w:p>
       <w:pPr>
         <w:pStyle w:val="CaptionedFigure"/>

--- a/02.recursos proced herram.docx
+++ b/02.recursos proced herram.docx
@@ -57,7 +57,7 @@
         <w:t xml:space="preserve"> </w:t>
       </w:r>
       <w:r>
-        <w:t xml:space="preserve">1.976a8a8</w:t>
+        <w:t xml:space="preserve">1.897f044</w:t>
       </w:r>
     </w:p>
     <w:p>
@@ -243,7 +243,7 @@
         <w:t xml:space="preserve">Modelo de Implementación del PRY01</w:t>
       </w:r>
     </w:p>
-    <w:bookmarkStart w:id="0" w:name="fig:bddb2348-0a1b-4fa6-8ad9-5e70b0876264"/>
+    <w:bookmarkStart w:id="0" w:name="fig:6f510dd5-b315-4690-8c67-46dc1354bed9"/>
     <w:p>
       <w:pPr>
         <w:pStyle w:val="CaptionedFigure"/>

--- a/02.recursos proced herram.docx
+++ b/02.recursos proced herram.docx
@@ -57,7 +57,7 @@
         <w:t xml:space="preserve"> </w:t>
       </w:r>
       <w:r>
-        <w:t xml:space="preserve">1.897f044</w:t>
+        <w:t xml:space="preserve">1.dacf43b</w:t>
       </w:r>
     </w:p>
     <w:p>
@@ -243,7 +243,7 @@
         <w:t xml:space="preserve">Modelo de Implementación del PRY01</w:t>
       </w:r>
     </w:p>
-    <w:bookmarkStart w:id="0" w:name="fig:6f510dd5-b315-4690-8c67-46dc1354bed9"/>
+    <w:bookmarkStart w:id="0" w:name="fig:810a5f66-b256-4090-8ed2-d12ad37dfe6b"/>
     <w:p>
       <w:pPr>
         <w:pStyle w:val="CaptionedFigure"/>

--- a/02.recursos proced herram.docx
+++ b/02.recursos proced herram.docx
@@ -39,7 +39,7 @@
         <w:pStyle w:val="Textodebloque"/>
       </w:pPr>
       <w:r>
-        <w:t xml:space="preserve">13 Jun 2023</w:t>
+        <w:t xml:space="preserve">14 Jun 2023</w:t>
       </w:r>
     </w:p>
     <w:p>
@@ -57,7 +57,7 @@
         <w:t xml:space="preserve"> </w:t>
       </w:r>
       <w:r>
-        <w:t xml:space="preserve">1.dacf43b</w:t>
+        <w:t xml:space="preserve">1.d1c5b15</w:t>
       </w:r>
     </w:p>
     <w:p>
@@ -243,7 +243,7 @@
         <w:t xml:space="preserve">Modelo de Implementación del PRY01</w:t>
       </w:r>
     </w:p>
-    <w:bookmarkStart w:id="0" w:name="fig:810a5f66-b256-4090-8ed2-d12ad37dfe6b"/>
+    <w:bookmarkStart w:id="0" w:name="fig:64c45ce4-0122-498e-8b71-57d915cd90b6"/>
     <w:p>
       <w:pPr>
         <w:pStyle w:val="CaptionedFigure"/>

--- a/02.recursos proced herram.docx
+++ b/02.recursos proced herram.docx
@@ -57,7 +57,7 @@
         <w:t xml:space="preserve"> </w:t>
       </w:r>
       <w:r>
-        <w:t xml:space="preserve">1.d1c5b15</w:t>
+        <w:t xml:space="preserve">1.cbe402b</w:t>
       </w:r>
     </w:p>
     <w:p>
@@ -243,7 +243,7 @@
         <w:t xml:space="preserve">Modelo de Implementación del PRY01</w:t>
       </w:r>
     </w:p>
-    <w:bookmarkStart w:id="0" w:name="fig:64c45ce4-0122-498e-8b71-57d915cd90b6"/>
+    <w:bookmarkStart w:id="0" w:name="fig:f84b9bbf-1e0b-47dc-a5ac-f3d98e37ddc3"/>
     <w:p>
       <w:pPr>
         <w:pStyle w:val="CaptionedFigure"/>

--- a/02.recursos proced herram.docx
+++ b/02.recursos proced herram.docx
@@ -2,6 +2,92 @@
 <file path=word/document.xml><?xml version="1.0" encoding="utf-8"?>
 <w:document xmlns:w="http://schemas.openxmlformats.org/wordprocessingml/2006/main" xmlns:m="http://schemas.openxmlformats.org/officeDocument/2006/math" xmlns:r="http://schemas.openxmlformats.org/officeDocument/2006/relationships" xmlns:o="urn:schemas-microsoft-com:office:office" xmlns:v="urn:schemas-microsoft-com:vml" xmlns:w10="urn:schemas-microsoft-com:office:word" xmlns:a="http://schemas.openxmlformats.org/drawingml/2006/main" xmlns:pic="http://schemas.openxmlformats.org/drawingml/2006/picture" xmlns:wp="http://schemas.openxmlformats.org/drawingml/2006/wordprocessingDrawing">
   <w:body>
+    <w:p>
+      <w:pPr>
+        <w:pStyle w:val="Ttulo"/>
+      </w:pPr>
+      <w:r>
+        <w:t xml:space="preserve">Modelo</w:t>
+      </w:r>
+      <w:r>
+        <w:t xml:space="preserve"> </w:t>
+      </w:r>
+      <w:r>
+        <w:t xml:space="preserve">de</w:t>
+      </w:r>
+      <w:r>
+        <w:t xml:space="preserve"> </w:t>
+      </w:r>
+      <w:r>
+        <w:t xml:space="preserve">Gobierno.</w:t>
+      </w:r>
+      <w:r>
+        <w:t xml:space="preserve"> </w:t>
+      </w:r>
+      <w:r>
+        <w:t xml:space="preserve">Detalle</w:t>
+      </w:r>
+      <w:r>
+        <w:t xml:space="preserve"> </w:t>
+      </w:r>
+      <w:r>
+        <w:t xml:space="preserve">de</w:t>
+      </w:r>
+      <w:r>
+        <w:t xml:space="preserve"> </w:t>
+      </w:r>
+      <w:r>
+        <w:t xml:space="preserve">los</w:t>
+      </w:r>
+      <w:r>
+        <w:t xml:space="preserve"> </w:t>
+      </w:r>
+      <w:r>
+        <w:t xml:space="preserve">recursos,</w:t>
+      </w:r>
+      <w:r>
+        <w:t xml:space="preserve"> </w:t>
+      </w:r>
+      <w:r>
+        <w:t xml:space="preserve">herramientas,</w:t>
+      </w:r>
+      <w:r>
+        <w:t xml:space="preserve"> </w:t>
+      </w:r>
+      <w:r>
+        <w:t xml:space="preserve">roles</w:t>
+      </w:r>
+      <w:r>
+        <w:t xml:space="preserve"> </w:t>
+      </w:r>
+      <w:r>
+        <w:t xml:space="preserve">y</w:t>
+      </w:r>
+      <w:r>
+        <w:t xml:space="preserve"> </w:t>
+      </w:r>
+      <w:r>
+        <w:t xml:space="preserve">participantes</w:t>
+      </w:r>
+      <w:r>
+        <w:t xml:space="preserve"> </w:t>
+      </w:r>
+      <w:r>
+        <w:t xml:space="preserve">del</w:t>
+      </w:r>
+      <w:r>
+        <w:t xml:space="preserve"> </w:t>
+      </w:r>
+      <w:r>
+        <w:t xml:space="preserve">gobierno</w:t>
+      </w:r>
+      <w:r>
+        <w:t xml:space="preserve"> </w:t>
+      </w:r>
+      <w:r>
+        <w:t xml:space="preserve">SOA</w:t>
+      </w:r>
+    </w:p>
     <w:p>
       <w:pPr>
         <w:pStyle w:val="Textodebloque"/>
@@ -57,7 +143,7 @@
         <w:t xml:space="preserve"> </w:t>
       </w:r>
       <w:r>
-        <w:t xml:space="preserve">1.cbe402b</w:t>
+        <w:t xml:space="preserve">1.e79c81e</w:t>
       </w:r>
     </w:p>
     <w:p>
@@ -243,7 +329,7 @@
         <w:t xml:space="preserve">Modelo de Implementación del PRY01</w:t>
       </w:r>
     </w:p>
-    <w:bookmarkStart w:id="0" w:name="fig:f84b9bbf-1e0b-47dc-a5ac-f3d98e37ddc3"/>
+    <w:bookmarkStart w:id="0" w:name="fig:949163a4-bc6f-492a-8ac5-4a625bdf979f"/>
     <w:p>
       <w:pPr>
         <w:pStyle w:val="CaptionedFigure"/>
@@ -254,7 +340,7 @@
           <wp:inline>
             <wp:extent cx="5600700" cy="4499951"/>
             <wp:effectExtent b="0" l="0" r="0" t="0"/>
-            <wp:docPr descr="Figure 1: Plan de Implementación del Proyecto Hoja de Ruta E-Service FNA, 2023. Abril 2023 a Agosto 2023" title="" id="24" name="Picture"/>
+            <wp:docPr descr="Imagen 1: Plan de Implementación del Proyecto Hoja de Ruta E-Service FNA, 2023. Abril 2023 a Agosto 2023" title="" id="24" name="Picture"/>
             <a:graphic>
               <a:graphicData uri="http://schemas.openxmlformats.org/drawingml/2006/picture">
                 <pic:pic>
@@ -298,7 +384,7 @@
         <w:pStyle w:val="ImageCaption"/>
       </w:pPr>
       <w:r>
-        <w:t xml:space="preserve">Figure 1: Plan de Implementación del Proyecto Hoja de Ruta E-Service FNA, 2023. Abril 2023 a Agosto 2023</w:t>
+        <w:t xml:space="preserve">Imagen 1: Plan de Implementación del Proyecto Hoja de Ruta E-Service FNA, 2023. Abril 2023 a Agosto 2023</w:t>
       </w:r>
     </w:p>
     <w:bookmarkEnd w:id="0"/>

--- a/02.recursos proced herram.docx
+++ b/02.recursos proced herram.docx
@@ -143,7 +143,7 @@
         <w:t xml:space="preserve"> </w:t>
       </w:r>
       <w:r>
-        <w:t xml:space="preserve">1.e79c81e</w:t>
+        <w:t xml:space="preserve">1.66ac3d3</w:t>
       </w:r>
     </w:p>
     <w:p>
@@ -329,7 +329,7 @@
         <w:t xml:space="preserve">Modelo de Implementación del PRY01</w:t>
       </w:r>
     </w:p>
-    <w:bookmarkStart w:id="0" w:name="fig:949163a4-bc6f-492a-8ac5-4a625bdf979f"/>
+    <w:bookmarkStart w:id="0" w:name="fig:f2354394-db74-4aed-875d-59b34ea141ec"/>
     <w:p>
       <w:pPr>
         <w:pStyle w:val="CaptionedFigure"/>

--- a/02.recursos proced herram.docx
+++ b/02.recursos proced herram.docx
@@ -143,7 +143,7 @@
         <w:t xml:space="preserve"> </w:t>
       </w:r>
       <w:r>
-        <w:t xml:space="preserve">1.66ac3d3</w:t>
+        <w:t xml:space="preserve">1.7e21057</w:t>
       </w:r>
     </w:p>
     <w:p>
@@ -329,7 +329,7 @@
         <w:t xml:space="preserve">Modelo de Implementación del PRY01</w:t>
       </w:r>
     </w:p>
-    <w:bookmarkStart w:id="0" w:name="fig:f2354394-db74-4aed-875d-59b34ea141ec"/>
+    <w:bookmarkStart w:id="0" w:name="fig:2ded02f3-41bc-4f7a-b85b-61d9a647a69b"/>
     <w:p>
       <w:pPr>
         <w:pStyle w:val="CaptionedFigure"/>

--- a/02.recursos proced herram.docx
+++ b/02.recursos proced herram.docx
@@ -143,7 +143,7 @@
         <w:t xml:space="preserve"> </w:t>
       </w:r>
       <w:r>
-        <w:t xml:space="preserve">1.7e21057</w:t>
+        <w:t xml:space="preserve">1.c26b803</w:t>
       </w:r>
     </w:p>
     <w:p>
@@ -329,7 +329,7 @@
         <w:t xml:space="preserve">Modelo de Implementación del PRY01</w:t>
       </w:r>
     </w:p>
-    <w:bookmarkStart w:id="0" w:name="fig:2ded02f3-41bc-4f7a-b85b-61d9a647a69b"/>
+    <w:bookmarkStart w:id="0" w:name="fig:cd23e78f-8fa4-4882-97e5-3fa6f9969717"/>
     <w:p>
       <w:pPr>
         <w:pStyle w:val="CaptionedFigure"/>

--- a/02.recursos proced herram.docx
+++ b/02.recursos proced herram.docx
@@ -125,7 +125,7 @@
         <w:pStyle w:val="Textodebloque"/>
       </w:pPr>
       <w:r>
-        <w:t xml:space="preserve">14 Jun 2023</w:t>
+        <w:t xml:space="preserve">15 Jun 2023</w:t>
       </w:r>
     </w:p>
     <w:p>
@@ -143,7 +143,7 @@
         <w:t xml:space="preserve"> </w:t>
       </w:r>
       <w:r>
-        <w:t xml:space="preserve">1.c26b803</w:t>
+        <w:t xml:space="preserve">1.b16ebd6</w:t>
       </w:r>
     </w:p>
     <w:p>
@@ -329,7 +329,7 @@
         <w:t xml:space="preserve">Modelo de Implementación del PRY01</w:t>
       </w:r>
     </w:p>
-    <w:bookmarkStart w:id="0" w:name="fig:cd23e78f-8fa4-4882-97e5-3fa6f9969717"/>
+    <w:bookmarkStart w:id="0" w:name="fig:0ea7b70e-5706-41f5-83c0-6b97342ac3ba"/>
     <w:p>
       <w:pPr>
         <w:pStyle w:val="CaptionedFigure"/>

--- a/02.recursos proced herram.docx
+++ b/02.recursos proced herram.docx
@@ -143,7 +143,7 @@
         <w:t xml:space="preserve"> </w:t>
       </w:r>
       <w:r>
-        <w:t xml:space="preserve">1.b16ebd6</w:t>
+        <w:t xml:space="preserve">1.1b3d741</w:t>
       </w:r>
     </w:p>
     <w:p>
@@ -329,7 +329,7 @@
         <w:t xml:space="preserve">Modelo de Implementación del PRY01</w:t>
       </w:r>
     </w:p>
-    <w:bookmarkStart w:id="0" w:name="fig:0ea7b70e-5706-41f5-83c0-6b97342ac3ba"/>
+    <w:bookmarkStart w:id="0" w:name="fig:887debea-1d72-4221-b950-7daba0773b60"/>
     <w:p>
       <w:pPr>
         <w:pStyle w:val="CaptionedFigure"/>

--- a/02.recursos proced herram.docx
+++ b/02.recursos proced herram.docx
@@ -143,7 +143,7 @@
         <w:t xml:space="preserve"> </w:t>
       </w:r>
       <w:r>
-        <w:t xml:space="preserve">1.1b3d741</w:t>
+        <w:t xml:space="preserve">1.9ebcd5e</w:t>
       </w:r>
     </w:p>
     <w:p>
@@ -329,7 +329,7 @@
         <w:t xml:space="preserve">Modelo de Implementación del PRY01</w:t>
       </w:r>
     </w:p>
-    <w:bookmarkStart w:id="0" w:name="fig:887debea-1d72-4221-b950-7daba0773b60"/>
+    <w:bookmarkStart w:id="0" w:name="fig:1588518c-d76d-4d8d-a45e-c475d0943ae0"/>
     <w:p>
       <w:pPr>
         <w:pStyle w:val="CaptionedFigure"/>

--- a/02.recursos proced herram.docx
+++ b/02.recursos proced herram.docx
@@ -143,7 +143,7 @@
         <w:t xml:space="preserve"> </w:t>
       </w:r>
       <w:r>
-        <w:t xml:space="preserve">1.9ebcd5e</w:t>
+        <w:t xml:space="preserve">1.36596ad</w:t>
       </w:r>
     </w:p>
     <w:p>
@@ -329,7 +329,7 @@
         <w:t xml:space="preserve">Modelo de Implementación del PRY01</w:t>
       </w:r>
     </w:p>
-    <w:bookmarkStart w:id="0" w:name="fig:1588518c-d76d-4d8d-a45e-c475d0943ae0"/>
+    <w:bookmarkStart w:id="0" w:name="fig:90cdbfa5-1efc-4181-8e98-d8e6f40c32ed"/>
     <w:p>
       <w:pPr>
         <w:pStyle w:val="CaptionedFigure"/>

--- a/02.recursos proced herram.docx
+++ b/02.recursos proced herram.docx
@@ -143,7 +143,7 @@
         <w:t xml:space="preserve"> </w:t>
       </w:r>
       <w:r>
-        <w:t xml:space="preserve">1.36596ad</w:t>
+        <w:t xml:space="preserve">1.4262bf7</w:t>
       </w:r>
     </w:p>
     <w:p>
@@ -329,7 +329,7 @@
         <w:t xml:space="preserve">Modelo de Implementación del PRY01</w:t>
       </w:r>
     </w:p>
-    <w:bookmarkStart w:id="0" w:name="fig:90cdbfa5-1efc-4181-8e98-d8e6f40c32ed"/>
+    <w:bookmarkStart w:id="0" w:name="fig:7f1e4520-acd5-4a84-9b24-f73f0de82c11"/>
     <w:p>
       <w:pPr>
         <w:pStyle w:val="CaptionedFigure"/>

--- a/02.recursos proced herram.docx
+++ b/02.recursos proced herram.docx
@@ -143,7 +143,7 @@
         <w:t xml:space="preserve"> </w:t>
       </w:r>
       <w:r>
-        <w:t xml:space="preserve">1.4262bf7</w:t>
+        <w:t xml:space="preserve">1.e9c9a1a</w:t>
       </w:r>
     </w:p>
     <w:p>
@@ -329,7 +329,7 @@
         <w:t xml:space="preserve">Modelo de Implementación del PRY01</w:t>
       </w:r>
     </w:p>
-    <w:bookmarkStart w:id="0" w:name="fig:7f1e4520-acd5-4a84-9b24-f73f0de82c11"/>
+    <w:bookmarkStart w:id="0" w:name="fig:1df1f246-61fa-4d2d-b957-21d2937e7c3c"/>
     <w:p>
       <w:pPr>
         <w:pStyle w:val="CaptionedFigure"/>

--- a/02.recursos proced herram.docx
+++ b/02.recursos proced herram.docx
@@ -143,7 +143,7 @@
         <w:t xml:space="preserve"> </w:t>
       </w:r>
       <w:r>
-        <w:t xml:space="preserve">1.e9c9a1a</w:t>
+        <w:t xml:space="preserve">1.6660b0a</w:t>
       </w:r>
     </w:p>
     <w:p>
@@ -329,7 +329,7 @@
         <w:t xml:space="preserve">Modelo de Implementación del PRY01</w:t>
       </w:r>
     </w:p>
-    <w:bookmarkStart w:id="0" w:name="fig:1df1f246-61fa-4d2d-b957-21d2937e7c3c"/>
+    <w:bookmarkStart w:id="0" w:name="fig:820deadc-af85-4d6f-ab60-a345d1d6a73b"/>
     <w:p>
       <w:pPr>
         <w:pStyle w:val="CaptionedFigure"/>

--- a/02.recursos proced herram.docx
+++ b/02.recursos proced herram.docx
@@ -143,7 +143,7 @@
         <w:t xml:space="preserve"> </w:t>
       </w:r>
       <w:r>
-        <w:t xml:space="preserve">1.6660b0a</w:t>
+        <w:t xml:space="preserve">1.e8b1ced</w:t>
       </w:r>
     </w:p>
     <w:p>
@@ -329,7 +329,7 @@
         <w:t xml:space="preserve">Modelo de Implementación del PRY01</w:t>
       </w:r>
     </w:p>
-    <w:bookmarkStart w:id="0" w:name="fig:820deadc-af85-4d6f-ab60-a345d1d6a73b"/>
+    <w:bookmarkStart w:id="0" w:name="fig:c146f818-ac72-4e44-a672-32061f8eb2c9"/>
     <w:p>
       <w:pPr>
         <w:pStyle w:val="CaptionedFigure"/>

--- a/02.recursos proced herram.docx
+++ b/02.recursos proced herram.docx
@@ -143,7 +143,7 @@
         <w:t xml:space="preserve"> </w:t>
       </w:r>
       <w:r>
-        <w:t xml:space="preserve">1.e8b1ced</w:t>
+        <w:t xml:space="preserve">1.4adf502</w:t>
       </w:r>
     </w:p>
     <w:p>
@@ -329,7 +329,7 @@
         <w:t xml:space="preserve">Modelo de Implementación del PRY01</w:t>
       </w:r>
     </w:p>
-    <w:bookmarkStart w:id="0" w:name="fig:c146f818-ac72-4e44-a672-32061f8eb2c9"/>
+    <w:bookmarkStart w:id="0" w:name="fig:760911be-645e-44d6-8252-377afc36c1c0"/>
     <w:p>
       <w:pPr>
         <w:pStyle w:val="CaptionedFigure"/>

--- a/02.recursos proced herram.docx
+++ b/02.recursos proced herram.docx
@@ -143,7 +143,7 @@
         <w:t xml:space="preserve"> </w:t>
       </w:r>
       <w:r>
-        <w:t xml:space="preserve">1.4adf502</w:t>
+        <w:t xml:space="preserve">1.f388490</w:t>
       </w:r>
     </w:p>
     <w:p>
@@ -329,7 +329,7 @@
         <w:t xml:space="preserve">Modelo de Implementación del PRY01</w:t>
       </w:r>
     </w:p>
-    <w:bookmarkStart w:id="0" w:name="fig:760911be-645e-44d6-8252-377afc36c1c0"/>
+    <w:bookmarkStart w:id="0" w:name="fig:ecba0ce3-8e08-442e-b025-85d6550573bb"/>
     <w:p>
       <w:pPr>
         <w:pStyle w:val="CaptionedFigure"/>

--- a/02.recursos proced herram.docx
+++ b/02.recursos proced herram.docx
@@ -143,7 +143,7 @@
         <w:t xml:space="preserve"> </w:t>
       </w:r>
       <w:r>
-        <w:t xml:space="preserve">1.f388490</w:t>
+        <w:t xml:space="preserve">1.7c64b32</w:t>
       </w:r>
     </w:p>
     <w:p>
@@ -329,7 +329,7 @@
         <w:t xml:space="preserve">Modelo de Implementación del PRY01</w:t>
       </w:r>
     </w:p>
-    <w:bookmarkStart w:id="0" w:name="fig:ecba0ce3-8e08-442e-b025-85d6550573bb"/>
+    <w:bookmarkStart w:id="0" w:name="fig:b94e7538-4fda-47a6-9f23-a32b067315b9"/>
     <w:p>
       <w:pPr>
         <w:pStyle w:val="CaptionedFigure"/>

--- a/02.recursos proced herram.docx
+++ b/02.recursos proced herram.docx
@@ -143,7 +143,7 @@
         <w:t xml:space="preserve"> </w:t>
       </w:r>
       <w:r>
-        <w:t xml:space="preserve">1.7c64b32</w:t>
+        <w:t xml:space="preserve">1.3319b5c</w:t>
       </w:r>
     </w:p>
     <w:p>
@@ -329,7 +329,7 @@
         <w:t xml:space="preserve">Modelo de Implementación del PRY01</w:t>
       </w:r>
     </w:p>
-    <w:bookmarkStart w:id="0" w:name="fig:b94e7538-4fda-47a6-9f23-a32b067315b9"/>
+    <w:bookmarkStart w:id="0" w:name="fig:c5912ebf-c5ae-49b4-9fcb-f5859075e4c1"/>
     <w:p>
       <w:pPr>
         <w:pStyle w:val="CaptionedFigure"/>

--- a/02.recursos proced herram.docx
+++ b/02.recursos proced herram.docx
@@ -125,7 +125,7 @@
         <w:pStyle w:val="Textodebloque"/>
       </w:pPr>
       <w:r>
-        <w:t xml:space="preserve">15 Jun 2023</w:t>
+        <w:t xml:space="preserve">16 Jun 2023</w:t>
       </w:r>
     </w:p>
     <w:p>
@@ -143,7 +143,7 @@
         <w:t xml:space="preserve"> </w:t>
       </w:r>
       <w:r>
-        <w:t xml:space="preserve">1.3319b5c</w:t>
+        <w:t xml:space="preserve">1.6bea68c</w:t>
       </w:r>
     </w:p>
     <w:p>
@@ -329,7 +329,7 @@
         <w:t xml:space="preserve">Modelo de Implementación del PRY01</w:t>
       </w:r>
     </w:p>
-    <w:bookmarkStart w:id="0" w:name="fig:c5912ebf-c5ae-49b4-9fcb-f5859075e4c1"/>
+    <w:bookmarkStart w:id="0" w:name="fig:83c5099f-cfac-407e-aa2c-14f7ae343097"/>
     <w:p>
       <w:pPr>
         <w:pStyle w:val="CaptionedFigure"/>

--- a/02.recursos proced herram.docx
+++ b/02.recursos proced herram.docx
@@ -125,7 +125,7 @@
         <w:pStyle w:val="Textodebloque"/>
       </w:pPr>
       <w:r>
-        <w:t xml:space="preserve">16 Jun 2023</w:t>
+        <w:t xml:space="preserve">18 Jun 2023</w:t>
       </w:r>
     </w:p>
     <w:p>
@@ -143,7 +143,7 @@
         <w:t xml:space="preserve"> </w:t>
       </w:r>
       <w:r>
-        <w:t xml:space="preserve">1.6bea68c</w:t>
+        <w:t xml:space="preserve">1.660dad1</w:t>
       </w:r>
     </w:p>
     <w:p>
@@ -329,7 +329,7 @@
         <w:t xml:space="preserve">Modelo de Implementación del PRY01</w:t>
       </w:r>
     </w:p>
-    <w:bookmarkStart w:id="0" w:name="fig:83c5099f-cfac-407e-aa2c-14f7ae343097"/>
+    <w:bookmarkStart w:id="0" w:name="fig:f9f2d7a2-e1bb-4c34-b398-db262786d12f"/>
     <w:p>
       <w:pPr>
         <w:pStyle w:val="CaptionedFigure"/>

--- a/02.recursos proced herram.docx
+++ b/02.recursos proced herram.docx
@@ -143,7 +143,7 @@
         <w:t xml:space="preserve"> </w:t>
       </w:r>
       <w:r>
-        <w:t xml:space="preserve">1.660dad1</w:t>
+        <w:t xml:space="preserve">1.197b9b9</w:t>
       </w:r>
     </w:p>
     <w:p>
@@ -329,7 +329,7 @@
         <w:t xml:space="preserve">Modelo de Implementación del PRY01</w:t>
       </w:r>
     </w:p>
-    <w:bookmarkStart w:id="0" w:name="fig:f9f2d7a2-e1bb-4c34-b398-db262786d12f"/>
+    <w:bookmarkStart w:id="0" w:name="fig:e80ed5ec-bd8d-4a6f-97a9-3ded2206f77e"/>
     <w:p>
       <w:pPr>
         <w:pStyle w:val="CaptionedFigure"/>

--- a/02.recursos proced herram.docx
+++ b/02.recursos proced herram.docx
@@ -143,7 +143,7 @@
         <w:t xml:space="preserve"> </w:t>
       </w:r>
       <w:r>
-        <w:t xml:space="preserve">1.197b9b9</w:t>
+        <w:t xml:space="preserve">1.80b7a3f</w:t>
       </w:r>
     </w:p>
     <w:p>
@@ -329,7 +329,7 @@
         <w:t xml:space="preserve">Modelo de Implementación del PRY01</w:t>
       </w:r>
     </w:p>
-    <w:bookmarkStart w:id="0" w:name="fig:e80ed5ec-bd8d-4a6f-97a9-3ded2206f77e"/>
+    <w:bookmarkStart w:id="0" w:name="fig:04cd43b7-5f9d-4da9-89a0-c713b10821de"/>
     <w:p>
       <w:pPr>
         <w:pStyle w:val="CaptionedFigure"/>

--- a/02.recursos proced herram.docx
+++ b/02.recursos proced herram.docx
@@ -143,7 +143,7 @@
         <w:t xml:space="preserve"> </w:t>
       </w:r>
       <w:r>
-        <w:t xml:space="preserve">1.80b7a3f</w:t>
+        <w:t xml:space="preserve">1.45b2663</w:t>
       </w:r>
     </w:p>
     <w:p>
@@ -329,7 +329,7 @@
         <w:t xml:space="preserve">Modelo de Implementación del PRY01</w:t>
       </w:r>
     </w:p>
-    <w:bookmarkStart w:id="0" w:name="fig:04cd43b7-5f9d-4da9-89a0-c713b10821de"/>
+    <w:bookmarkStart w:id="0" w:name="fig:0de8dca9-8f9d-4781-ac60-a0e58d38bd0e"/>
     <w:p>
       <w:pPr>
         <w:pStyle w:val="CaptionedFigure"/>

--- a/02.recursos proced herram.docx
+++ b/02.recursos proced herram.docx
@@ -143,7 +143,7 @@
         <w:t xml:space="preserve"> </w:t>
       </w:r>
       <w:r>
-        <w:t xml:space="preserve">1.45b2663</w:t>
+        <w:t xml:space="preserve">1.1313f6b</w:t>
       </w:r>
     </w:p>
     <w:p>
@@ -329,7 +329,7 @@
         <w:t xml:space="preserve">Modelo de Implementación del PRY01</w:t>
       </w:r>
     </w:p>
-    <w:bookmarkStart w:id="0" w:name="fig:0de8dca9-8f9d-4781-ac60-a0e58d38bd0e"/>
+    <w:bookmarkStart w:id="0" w:name="fig:5f8501de-11de-4026-b270-edc895b79574"/>
     <w:p>
       <w:pPr>
         <w:pStyle w:val="CaptionedFigure"/>

--- a/02.recursos proced herram.docx
+++ b/02.recursos proced herram.docx
@@ -125,7 +125,7 @@
         <w:pStyle w:val="Textodebloque"/>
       </w:pPr>
       <w:r>
-        <w:t xml:space="preserve">18 Jun 2023</w:t>
+        <w:t xml:space="preserve">19 Jun 2023</w:t>
       </w:r>
     </w:p>
     <w:p>
@@ -143,7 +143,7 @@
         <w:t xml:space="preserve"> </w:t>
       </w:r>
       <w:r>
-        <w:t xml:space="preserve">1.1313f6b</w:t>
+        <w:t xml:space="preserve">1.c107230</w:t>
       </w:r>
     </w:p>
     <w:p>
@@ -329,7 +329,7 @@
         <w:t xml:space="preserve">Modelo de Implementación del PRY01</w:t>
       </w:r>
     </w:p>
-    <w:bookmarkStart w:id="0" w:name="fig:5f8501de-11de-4026-b270-edc895b79574"/>
+    <w:bookmarkStart w:id="0" w:name="fig:146f9d31-487d-4236-93d7-76f5cc9013c5"/>
     <w:p>
       <w:pPr>
         <w:pStyle w:val="CaptionedFigure"/>

--- a/02.recursos proced herram.docx
+++ b/02.recursos proced herram.docx
@@ -143,7 +143,7 @@
         <w:t xml:space="preserve"> </w:t>
       </w:r>
       <w:r>
-        <w:t xml:space="preserve">1.c107230</w:t>
+        <w:t xml:space="preserve">1.586778f</w:t>
       </w:r>
     </w:p>
     <w:p>
@@ -329,7 +329,7 @@
         <w:t xml:space="preserve">Modelo de Implementación del PRY01</w:t>
       </w:r>
     </w:p>
-    <w:bookmarkStart w:id="0" w:name="fig:146f9d31-487d-4236-93d7-76f5cc9013c5"/>
+    <w:bookmarkStart w:id="0" w:name="fig:75dd06a4-2b9c-4af6-8beb-a88ecc8ed776"/>
     <w:p>
       <w:pPr>
         <w:pStyle w:val="CaptionedFigure"/>

--- a/02.recursos proced herram.docx
+++ b/02.recursos proced herram.docx
@@ -143,7 +143,7 @@
         <w:t xml:space="preserve"> </w:t>
       </w:r>
       <w:r>
-        <w:t xml:space="preserve">1.586778f</w:t>
+        <w:t xml:space="preserve">1.2c2fcc3</w:t>
       </w:r>
     </w:p>
     <w:p>
@@ -329,7 +329,7 @@
         <w:t xml:space="preserve">Modelo de Implementación del PRY01</w:t>
       </w:r>
     </w:p>
-    <w:bookmarkStart w:id="0" w:name="fig:75dd06a4-2b9c-4af6-8beb-a88ecc8ed776"/>
+    <w:bookmarkStart w:id="0" w:name="fig:8b35ceac-0ca0-4bad-94bf-64a94a948161"/>
     <w:p>
       <w:pPr>
         <w:pStyle w:val="CaptionedFigure"/>

--- a/02.recursos proced herram.docx
+++ b/02.recursos proced herram.docx
@@ -143,7 +143,7 @@
         <w:t xml:space="preserve"> </w:t>
       </w:r>
       <w:r>
-        <w:t xml:space="preserve">1.2c2fcc3</w:t>
+        <w:t xml:space="preserve">1.902e3b7</w:t>
       </w:r>
     </w:p>
     <w:p>
@@ -329,7 +329,7 @@
         <w:t xml:space="preserve">Modelo de Implementación del PRY01</w:t>
       </w:r>
     </w:p>
-    <w:bookmarkStart w:id="0" w:name="fig:8b35ceac-0ca0-4bad-94bf-64a94a948161"/>
+    <w:bookmarkStart w:id="0" w:name="fig:df7fab99-05e3-4207-9657-32441c46b830"/>
     <w:p>
       <w:pPr>
         <w:pStyle w:val="CaptionedFigure"/>

--- a/02.recursos proced herram.docx
+++ b/02.recursos proced herram.docx
@@ -143,7 +143,7 @@
         <w:t xml:space="preserve"> </w:t>
       </w:r>
       <w:r>
-        <w:t xml:space="preserve">1.902e3b7</w:t>
+        <w:t xml:space="preserve">1.123e591</w:t>
       </w:r>
     </w:p>
     <w:p>
@@ -329,7 +329,7 @@
         <w:t xml:space="preserve">Modelo de Implementación del PRY01</w:t>
       </w:r>
     </w:p>
-    <w:bookmarkStart w:id="0" w:name="fig:df7fab99-05e3-4207-9657-32441c46b830"/>
+    <w:bookmarkStart w:id="0" w:name="fig:e36a50a1-95a1-41a4-b577-0d9669820b10"/>
     <w:p>
       <w:pPr>
         <w:pStyle w:val="CaptionedFigure"/>

--- a/02.recursos proced herram.docx
+++ b/02.recursos proced herram.docx
@@ -143,7 +143,7 @@
         <w:t xml:space="preserve"> </w:t>
       </w:r>
       <w:r>
-        <w:t xml:space="preserve">1.123e591</w:t>
+        <w:t xml:space="preserve">1.b3bba4e</w:t>
       </w:r>
     </w:p>
     <w:p>
@@ -329,7 +329,7 @@
         <w:t xml:space="preserve">Modelo de Implementación del PRY01</w:t>
       </w:r>
     </w:p>
-    <w:bookmarkStart w:id="0" w:name="fig:e36a50a1-95a1-41a4-b577-0d9669820b10"/>
+    <w:bookmarkStart w:id="0" w:name="fig:6b348959-1722-4f3e-b9ec-a7c715cab149"/>
     <w:p>
       <w:pPr>
         <w:pStyle w:val="CaptionedFigure"/>

--- a/02.recursos proced herram.docx
+++ b/02.recursos proced herram.docx
@@ -125,7 +125,7 @@
         <w:pStyle w:val="Textodebloque"/>
       </w:pPr>
       <w:r>
-        <w:t xml:space="preserve">19 Jun 2023</w:t>
+        <w:t xml:space="preserve">20 Jun 2023</w:t>
       </w:r>
     </w:p>
     <w:p>
@@ -143,7 +143,7 @@
         <w:t xml:space="preserve"> </w:t>
       </w:r>
       <w:r>
-        <w:t xml:space="preserve">1.b3bba4e</w:t>
+        <w:t xml:space="preserve">1.45bac3b</w:t>
       </w:r>
     </w:p>
     <w:p>
@@ -329,7 +329,7 @@
         <w:t xml:space="preserve">Modelo de Implementación del PRY01</w:t>
       </w:r>
     </w:p>
-    <w:bookmarkStart w:id="0" w:name="fig:6b348959-1722-4f3e-b9ec-a7c715cab149"/>
+    <w:bookmarkStart w:id="0" w:name="fig:ac1195f6-e1b9-4c27-87e3-d535d2679527"/>
     <w:p>
       <w:pPr>
         <w:pStyle w:val="CaptionedFigure"/>

--- a/02.recursos proced herram.docx
+++ b/02.recursos proced herram.docx
@@ -143,7 +143,7 @@
         <w:t xml:space="preserve"> </w:t>
       </w:r>
       <w:r>
-        <w:t xml:space="preserve">1.45bac3b</w:t>
+        <w:t xml:space="preserve">1.5862ab1</w:t>
       </w:r>
     </w:p>
     <w:p>
@@ -329,7 +329,7 @@
         <w:t xml:space="preserve">Modelo de Implementación del PRY01</w:t>
       </w:r>
     </w:p>
-    <w:bookmarkStart w:id="0" w:name="fig:ac1195f6-e1b9-4c27-87e3-d535d2679527"/>
+    <w:bookmarkStart w:id="0" w:name="fig:5acb78c8-37c8-4a0f-a284-ecd3f92bf8d0"/>
     <w:p>
       <w:pPr>
         <w:pStyle w:val="CaptionedFigure"/>

--- a/02.recursos proced herram.docx
+++ b/02.recursos proced herram.docx
@@ -143,7 +143,7 @@
         <w:t xml:space="preserve"> </w:t>
       </w:r>
       <w:r>
-        <w:t xml:space="preserve">1.5862ab1</w:t>
+        <w:t xml:space="preserve">1.78be707</w:t>
       </w:r>
     </w:p>
     <w:p>
@@ -329,7 +329,7 @@
         <w:t xml:space="preserve">Modelo de Implementación del PRY01</w:t>
       </w:r>
     </w:p>
-    <w:bookmarkStart w:id="0" w:name="fig:5acb78c8-37c8-4a0f-a284-ecd3f92bf8d0"/>
+    <w:bookmarkStart w:id="0" w:name="fig:d43e466d-a6d8-4a65-8639-add780c9ce0e"/>
     <w:p>
       <w:pPr>
         <w:pStyle w:val="CaptionedFigure"/>

--- a/02.recursos proced herram.docx
+++ b/02.recursos proced herram.docx
@@ -143,7 +143,7 @@
         <w:t xml:space="preserve"> </w:t>
       </w:r>
       <w:r>
-        <w:t xml:space="preserve">1.78be707</w:t>
+        <w:t xml:space="preserve">1.d75f267</w:t>
       </w:r>
     </w:p>
     <w:p>
@@ -329,7 +329,7 @@
         <w:t xml:space="preserve">Modelo de Implementación del PRY01</w:t>
       </w:r>
     </w:p>
-    <w:bookmarkStart w:id="0" w:name="fig:d43e466d-a6d8-4a65-8639-add780c9ce0e"/>
+    <w:bookmarkStart w:id="0" w:name="fig:9d4c7e5b-652a-4bd6-ac41-46a7d212c59e"/>
     <w:p>
       <w:pPr>
         <w:pStyle w:val="CaptionedFigure"/>

--- a/02.recursos proced herram.docx
+++ b/02.recursos proced herram.docx
@@ -143,7 +143,7 @@
         <w:t xml:space="preserve"> </w:t>
       </w:r>
       <w:r>
-        <w:t xml:space="preserve">1.d75f267</w:t>
+        <w:t xml:space="preserve">1.5489c7e</w:t>
       </w:r>
     </w:p>
     <w:p>
@@ -329,7 +329,7 @@
         <w:t xml:space="preserve">Modelo de Implementación del PRY01</w:t>
       </w:r>
     </w:p>
-    <w:bookmarkStart w:id="0" w:name="fig:9d4c7e5b-652a-4bd6-ac41-46a7d212c59e"/>
+    <w:bookmarkStart w:id="0" w:name="fig:24262fa4-6514-409c-bbe2-c316c0f66ece"/>
     <w:p>
       <w:pPr>
         <w:pStyle w:val="CaptionedFigure"/>

--- a/02.recursos proced herram.docx
+++ b/02.recursos proced herram.docx
@@ -143,7 +143,7 @@
         <w:t xml:space="preserve"> </w:t>
       </w:r>
       <w:r>
-        <w:t xml:space="preserve">1.5489c7e</w:t>
+        <w:t xml:space="preserve">1.0cb13b0</w:t>
       </w:r>
     </w:p>
     <w:p>
@@ -329,7 +329,7 @@
         <w:t xml:space="preserve">Modelo de Implementación del PRY01</w:t>
       </w:r>
     </w:p>
-    <w:bookmarkStart w:id="0" w:name="fig:24262fa4-6514-409c-bbe2-c316c0f66ece"/>
+    <w:bookmarkStart w:id="0" w:name="fig:1fb2473e-4d90-40db-bce0-cce3cb6f9424"/>
     <w:p>
       <w:pPr>
         <w:pStyle w:val="CaptionedFigure"/>

--- a/02.recursos proced herram.docx
+++ b/02.recursos proced herram.docx
@@ -143,7 +143,7 @@
         <w:t xml:space="preserve"> </w:t>
       </w:r>
       <w:r>
-        <w:t xml:space="preserve">1.0cb13b0</w:t>
+        <w:t xml:space="preserve">1.85b01e6</w:t>
       </w:r>
     </w:p>
     <w:p>
@@ -329,7 +329,7 @@
         <w:t xml:space="preserve">Modelo de Implementación del PRY01</w:t>
       </w:r>
     </w:p>
-    <w:bookmarkStart w:id="0" w:name="fig:1fb2473e-4d90-40db-bce0-cce3cb6f9424"/>
+    <w:bookmarkStart w:id="0" w:name="fig:6258d550-6b91-4520-b245-10a0edeb5d47"/>
     <w:p>
       <w:pPr>
         <w:pStyle w:val="CaptionedFigure"/>

--- a/02.recursos proced herram.docx
+++ b/02.recursos proced herram.docx
@@ -143,7 +143,7 @@
         <w:t xml:space="preserve"> </w:t>
       </w:r>
       <w:r>
-        <w:t xml:space="preserve">1.85b01e6</w:t>
+        <w:t xml:space="preserve">1.73364f0</w:t>
       </w:r>
     </w:p>
     <w:p>
@@ -329,7 +329,7 @@
         <w:t xml:space="preserve">Modelo de Implementación del PRY01</w:t>
       </w:r>
     </w:p>
-    <w:bookmarkStart w:id="0" w:name="fig:6258d550-6b91-4520-b245-10a0edeb5d47"/>
+    <w:bookmarkStart w:id="0" w:name="fig:ea04a65b-824e-4cce-b306-40ef4450df3b"/>
     <w:p>
       <w:pPr>
         <w:pStyle w:val="CaptionedFigure"/>

--- a/02.recursos proced herram.docx
+++ b/02.recursos proced herram.docx
@@ -143,7 +143,7 @@
         <w:t xml:space="preserve"> </w:t>
       </w:r>
       <w:r>
-        <w:t xml:space="preserve">1.73364f0</w:t>
+        <w:t xml:space="preserve">1.d3c07f9</w:t>
       </w:r>
     </w:p>
     <w:p>
@@ -329,7 +329,7 @@
         <w:t xml:space="preserve">Modelo de Implementación del PRY01</w:t>
       </w:r>
     </w:p>
-    <w:bookmarkStart w:id="0" w:name="fig:ea04a65b-824e-4cce-b306-40ef4450df3b"/>
+    <w:bookmarkStart w:id="0" w:name="fig:2ce07464-1e27-46b0-8a29-57c5dce01118"/>
     <w:p>
       <w:pPr>
         <w:pStyle w:val="CaptionedFigure"/>

--- a/02.recursos proced herram.docx
+++ b/02.recursos proced herram.docx
@@ -143,7 +143,7 @@
         <w:t xml:space="preserve"> </w:t>
       </w:r>
       <w:r>
-        <w:t xml:space="preserve">1.d3c07f9</w:t>
+        <w:t xml:space="preserve">1.5b38e98</w:t>
       </w:r>
     </w:p>
     <w:p>
@@ -329,7 +329,7 @@
         <w:t xml:space="preserve">Modelo de Implementación del PRY01</w:t>
       </w:r>
     </w:p>
-    <w:bookmarkStart w:id="0" w:name="fig:2ce07464-1e27-46b0-8a29-57c5dce01118"/>
+    <w:bookmarkStart w:id="0" w:name="fig:7bac289a-6c70-410f-8148-acec0d0b0691"/>
     <w:p>
       <w:pPr>
         <w:pStyle w:val="CaptionedFigure"/>

--- a/02.recursos proced herram.docx
+++ b/02.recursos proced herram.docx
@@ -125,7 +125,7 @@
         <w:pStyle w:val="Textodebloque"/>
       </w:pPr>
       <w:r>
-        <w:t xml:space="preserve">20 Jun 2023</w:t>
+        <w:t xml:space="preserve">21 Jun 2023</w:t>
       </w:r>
     </w:p>
     <w:p>
@@ -143,7 +143,7 @@
         <w:t xml:space="preserve"> </w:t>
       </w:r>
       <w:r>
-        <w:t xml:space="preserve">1.5b38e98</w:t>
+        <w:t xml:space="preserve">1.4e64f06</w:t>
       </w:r>
     </w:p>
     <w:p>
@@ -329,7 +329,7 @@
         <w:t xml:space="preserve">Modelo de Implementación del PRY01</w:t>
       </w:r>
     </w:p>
-    <w:bookmarkStart w:id="0" w:name="fig:7bac289a-6c70-410f-8148-acec0d0b0691"/>
+    <w:bookmarkStart w:id="0" w:name="fig:a53c8ab9-2e08-4c13-a64b-7699e03500a6"/>
     <w:p>
       <w:pPr>
         <w:pStyle w:val="CaptionedFigure"/>

--- a/02.recursos proced herram.docx
+++ b/02.recursos proced herram.docx
@@ -143,7 +143,7 @@
         <w:t xml:space="preserve"> </w:t>
       </w:r>
       <w:r>
-        <w:t xml:space="preserve">1.4e64f06</w:t>
+        <w:t xml:space="preserve">1.71254cd</w:t>
       </w:r>
     </w:p>
     <w:p>
@@ -329,7 +329,7 @@
         <w:t xml:space="preserve">Modelo de Implementación del PRY01</w:t>
       </w:r>
     </w:p>
-    <w:bookmarkStart w:id="0" w:name="fig:a53c8ab9-2e08-4c13-a64b-7699e03500a6"/>
+    <w:bookmarkStart w:id="0" w:name="fig:fb3a3cd3-2f5f-4558-bacf-bf28ebc7b831"/>
     <w:p>
       <w:pPr>
         <w:pStyle w:val="CaptionedFigure"/>

--- a/02.recursos proced herram.docx
+++ b/02.recursos proced herram.docx
@@ -143,7 +143,7 @@
         <w:t xml:space="preserve"> </w:t>
       </w:r>
       <w:r>
-        <w:t xml:space="preserve">1.71254cd</w:t>
+        <w:t xml:space="preserve">1.359489e</w:t>
       </w:r>
     </w:p>
     <w:p>
@@ -329,7 +329,7 @@
         <w:t xml:space="preserve">Modelo de Implementación del PRY01</w:t>
       </w:r>
     </w:p>
-    <w:bookmarkStart w:id="0" w:name="fig:fb3a3cd3-2f5f-4558-bacf-bf28ebc7b831"/>
+    <w:bookmarkStart w:id="0" w:name="fig:5bf767a3-cffd-4c27-9450-800561d703ce"/>
     <w:p>
       <w:pPr>
         <w:pStyle w:val="CaptionedFigure"/>

--- a/02.recursos proced herram.docx
+++ b/02.recursos proced herram.docx
@@ -143,7 +143,7 @@
         <w:t xml:space="preserve"> </w:t>
       </w:r>
       <w:r>
-        <w:t xml:space="preserve">1.359489e</w:t>
+        <w:t xml:space="preserve">1.ae6a38e</w:t>
       </w:r>
     </w:p>
     <w:p>
@@ -329,7 +329,7 @@
         <w:t xml:space="preserve">Modelo de Implementación del PRY01</w:t>
       </w:r>
     </w:p>
-    <w:bookmarkStart w:id="0" w:name="fig:5bf767a3-cffd-4c27-9450-800561d703ce"/>
+    <w:bookmarkStart w:id="0" w:name="fig:c44b4d63-3ad1-434f-8188-42f820e1f315"/>
     <w:p>
       <w:pPr>
         <w:pStyle w:val="CaptionedFigure"/>

--- a/02.recursos proced herram.docx
+++ b/02.recursos proced herram.docx
@@ -143,7 +143,7 @@
         <w:t xml:space="preserve"> </w:t>
       </w:r>
       <w:r>
-        <w:t xml:space="preserve">1.ae6a38e</w:t>
+        <w:t xml:space="preserve">1.7232836</w:t>
       </w:r>
     </w:p>
     <w:p>
@@ -329,7 +329,7 @@
         <w:t xml:space="preserve">Modelo de Implementación del PRY01</w:t>
       </w:r>
     </w:p>
-    <w:bookmarkStart w:id="0" w:name="fig:c44b4d63-3ad1-434f-8188-42f820e1f315"/>
+    <w:bookmarkStart w:id="0" w:name="fig:105d8f92-61d2-49eb-bcd3-2cf9f5e5e10f"/>
     <w:p>
       <w:pPr>
         <w:pStyle w:val="CaptionedFigure"/>

--- a/02.recursos proced herram.docx
+++ b/02.recursos proced herram.docx
@@ -143,7 +143,7 @@
         <w:t xml:space="preserve"> </w:t>
       </w:r>
       <w:r>
-        <w:t xml:space="preserve">1.7232836</w:t>
+        <w:t xml:space="preserve">1.c236b16</w:t>
       </w:r>
     </w:p>
     <w:p>
@@ -329,7 +329,7 @@
         <w:t xml:space="preserve">Modelo de Implementación del PRY01</w:t>
       </w:r>
     </w:p>
-    <w:bookmarkStart w:id="0" w:name="fig:105d8f92-61d2-49eb-bcd3-2cf9f5e5e10f"/>
+    <w:bookmarkStart w:id="0" w:name="fig:def16508-e2ec-4c8d-a76e-48b2e91164f0"/>
     <w:p>
       <w:pPr>
         <w:pStyle w:val="CaptionedFigure"/>

--- a/02.recursos proced herram.docx
+++ b/02.recursos proced herram.docx
@@ -143,7 +143,7 @@
         <w:t xml:space="preserve"> </w:t>
       </w:r>
       <w:r>
-        <w:t xml:space="preserve">1.c236b16</w:t>
+        <w:t xml:space="preserve">1.9ed0f47</w:t>
       </w:r>
     </w:p>
     <w:p>
@@ -329,7 +329,7 @@
         <w:t xml:space="preserve">Modelo de Implementación del PRY01</w:t>
       </w:r>
     </w:p>
-    <w:bookmarkStart w:id="0" w:name="fig:def16508-e2ec-4c8d-a76e-48b2e91164f0"/>
+    <w:bookmarkStart w:id="0" w:name="fig:f5cb204f-f7e8-4596-8697-5d7d409e5eeb"/>
     <w:p>
       <w:pPr>
         <w:pStyle w:val="CaptionedFigure"/>

--- a/02.recursos proced herram.docx
+++ b/02.recursos proced herram.docx
@@ -143,7 +143,7 @@
         <w:t xml:space="preserve"> </w:t>
       </w:r>
       <w:r>
-        <w:t xml:space="preserve">1.9ed0f47</w:t>
+        <w:t xml:space="preserve">1.fe5d871</w:t>
       </w:r>
     </w:p>
     <w:p>
@@ -329,7 +329,7 @@
         <w:t xml:space="preserve">Modelo de Implementación del PRY01</w:t>
       </w:r>
     </w:p>
-    <w:bookmarkStart w:id="0" w:name="fig:f5cb204f-f7e8-4596-8697-5d7d409e5eeb"/>
+    <w:bookmarkStart w:id="0" w:name="fig:bfa08aa0-fdbb-4616-9b23-46e9ab1a34aa"/>
     <w:p>
       <w:pPr>
         <w:pStyle w:val="CaptionedFigure"/>

--- a/02.recursos proced herram.docx
+++ b/02.recursos proced herram.docx
@@ -143,7 +143,7 @@
         <w:t xml:space="preserve"> </w:t>
       </w:r>
       <w:r>
-        <w:t xml:space="preserve">1.fe5d871</w:t>
+        <w:t xml:space="preserve">1.13c85df</w:t>
       </w:r>
     </w:p>
     <w:p>
@@ -329,7 +329,7 @@
         <w:t xml:space="preserve">Modelo de Implementación del PRY01</w:t>
       </w:r>
     </w:p>
-    <w:bookmarkStart w:id="0" w:name="fig:bfa08aa0-fdbb-4616-9b23-46e9ab1a34aa"/>
+    <w:bookmarkStart w:id="0" w:name="fig:56fcc6b0-d9bd-40a8-99b1-e64ca6fa14a5"/>
     <w:p>
       <w:pPr>
         <w:pStyle w:val="CaptionedFigure"/>

--- a/02.recursos proced herram.docx
+++ b/02.recursos proced herram.docx
@@ -125,7 +125,7 @@
         <w:pStyle w:val="Textodebloque"/>
       </w:pPr>
       <w:r>
-        <w:t xml:space="preserve">21 Jun 2023</w:t>
+        <w:t xml:space="preserve">22 Jun 2023</w:t>
       </w:r>
     </w:p>
     <w:p>
@@ -143,7 +143,7 @@
         <w:t xml:space="preserve"> </w:t>
       </w:r>
       <w:r>
-        <w:t xml:space="preserve">1.13c85df</w:t>
+        <w:t xml:space="preserve">1.1b619cb</w:t>
       </w:r>
     </w:p>
     <w:p>
@@ -329,7 +329,7 @@
         <w:t xml:space="preserve">Modelo de Implementación del PRY01</w:t>
       </w:r>
     </w:p>
-    <w:bookmarkStart w:id="0" w:name="fig:56fcc6b0-d9bd-40a8-99b1-e64ca6fa14a5"/>
+    <w:bookmarkStart w:id="0" w:name="fig:d5fa168f-64e1-4086-9fa5-fbc01255ea46"/>
     <w:p>
       <w:pPr>
         <w:pStyle w:val="CaptionedFigure"/>

--- a/02.recursos proced herram.docx
+++ b/02.recursos proced herram.docx
@@ -143,7 +143,7 @@
         <w:t xml:space="preserve"> </w:t>
       </w:r>
       <w:r>
-        <w:t xml:space="preserve">1.1b619cb</w:t>
+        <w:t xml:space="preserve">1.ea86e28</w:t>
       </w:r>
     </w:p>
     <w:p>
@@ -329,7 +329,7 @@
         <w:t xml:space="preserve">Modelo de Implementación del PRY01</w:t>
       </w:r>
     </w:p>
-    <w:bookmarkStart w:id="0" w:name="fig:d5fa168f-64e1-4086-9fa5-fbc01255ea46"/>
+    <w:bookmarkStart w:id="0" w:name="fig:6bd07012-d93d-4c69-aa1e-2038254b6c7a"/>
     <w:p>
       <w:pPr>
         <w:pStyle w:val="CaptionedFigure"/>

--- a/02.recursos proced herram.docx
+++ b/02.recursos proced herram.docx
@@ -125,7 +125,7 @@
         <w:pStyle w:val="Textodebloque"/>
       </w:pPr>
       <w:r>
-        <w:t xml:space="preserve">22 Jun 2023</w:t>
+        <w:t xml:space="preserve">23 Jun 2023</w:t>
       </w:r>
     </w:p>
     <w:p>
@@ -143,7 +143,7 @@
         <w:t xml:space="preserve"> </w:t>
       </w:r>
       <w:r>
-        <w:t xml:space="preserve">1.ea86e28</w:t>
+        <w:t xml:space="preserve">1.eb189e9</w:t>
       </w:r>
     </w:p>
     <w:p>
@@ -329,7 +329,7 @@
         <w:t xml:space="preserve">Modelo de Implementación del PRY01</w:t>
       </w:r>
     </w:p>
-    <w:bookmarkStart w:id="0" w:name="fig:6bd07012-d93d-4c69-aa1e-2038254b6c7a"/>
+    <w:bookmarkStart w:id="0" w:name="fig:534da09c-18b0-4926-93cb-6ac45321df18"/>
     <w:p>
       <w:pPr>
         <w:pStyle w:val="CaptionedFigure"/>

--- a/02.recursos proced herram.docx
+++ b/02.recursos proced herram.docx
@@ -143,7 +143,7 @@
         <w:t xml:space="preserve"> </w:t>
       </w:r>
       <w:r>
-        <w:t xml:space="preserve">1.eb189e9</w:t>
+        <w:t xml:space="preserve">1.9c14e8b</w:t>
       </w:r>
     </w:p>
     <w:p>
@@ -329,7 +329,7 @@
         <w:t xml:space="preserve">Modelo de Implementación del PRY01</w:t>
       </w:r>
     </w:p>
-    <w:bookmarkStart w:id="0" w:name="fig:534da09c-18b0-4926-93cb-6ac45321df18"/>
+    <w:bookmarkStart w:id="0" w:name="fig:a81accdb-dc52-42c8-b9ae-8393795f5328"/>
     <w:p>
       <w:pPr>
         <w:pStyle w:val="CaptionedFigure"/>

--- a/02.recursos proced herram.docx
+++ b/02.recursos proced herram.docx
@@ -143,7 +143,7 @@
         <w:t xml:space="preserve"> </w:t>
       </w:r>
       <w:r>
-        <w:t xml:space="preserve">1.9c14e8b</w:t>
+        <w:t xml:space="preserve">1.4c7a94b</w:t>
       </w:r>
     </w:p>
     <w:p>
@@ -329,7 +329,7 @@
         <w:t xml:space="preserve">Modelo de Implementación del PRY01</w:t>
       </w:r>
     </w:p>
-    <w:bookmarkStart w:id="0" w:name="fig:a81accdb-dc52-42c8-b9ae-8393795f5328"/>
+    <w:bookmarkStart w:id="0" w:name="fig:27b11c78-44e3-4e33-89a8-d062ad2ddad4"/>
     <w:p>
       <w:pPr>
         <w:pStyle w:val="CaptionedFigure"/>

--- a/02.recursos proced herram.docx
+++ b/02.recursos proced herram.docx
@@ -143,7 +143,7 @@
         <w:t xml:space="preserve"> </w:t>
       </w:r>
       <w:r>
-        <w:t xml:space="preserve">1.4c7a94b</w:t>
+        <w:t xml:space="preserve">1.8a11670</w:t>
       </w:r>
     </w:p>
     <w:p>
@@ -329,7 +329,7 @@
         <w:t xml:space="preserve">Modelo de Implementación del PRY01</w:t>
       </w:r>
     </w:p>
-    <w:bookmarkStart w:id="0" w:name="fig:27b11c78-44e3-4e33-89a8-d062ad2ddad4"/>
+    <w:bookmarkStart w:id="0" w:name="fig:125e27e6-336c-4ea0-9b86-5f53eed4665b"/>
     <w:p>
       <w:pPr>
         <w:pStyle w:val="CaptionedFigure"/>

--- a/02.recursos proced herram.docx
+++ b/02.recursos proced herram.docx
@@ -125,7 +125,7 @@
         <w:pStyle w:val="Textodebloque"/>
       </w:pPr>
       <w:r>
-        <w:t xml:space="preserve">23 Jun 2023</w:t>
+        <w:t xml:space="preserve">24 Jun 2023</w:t>
       </w:r>
     </w:p>
     <w:p>
@@ -143,7 +143,7 @@
         <w:t xml:space="preserve"> </w:t>
       </w:r>
       <w:r>
-        <w:t xml:space="preserve">1.8a11670</w:t>
+        <w:t xml:space="preserve">1.4c59737</w:t>
       </w:r>
     </w:p>
     <w:p>
@@ -329,7 +329,7 @@
         <w:t xml:space="preserve">Modelo de Implementación del PRY01</w:t>
       </w:r>
     </w:p>
-    <w:bookmarkStart w:id="0" w:name="fig:125e27e6-336c-4ea0-9b86-5f53eed4665b"/>
+    <w:bookmarkStart w:id="0" w:name="fig:1a9ea571-da39-4434-b8da-72ee7ddfbd34"/>
     <w:p>
       <w:pPr>
         <w:pStyle w:val="CaptionedFigure"/>

--- a/02.recursos proced herram.docx
+++ b/02.recursos proced herram.docx
@@ -143,7 +143,7 @@
         <w:t xml:space="preserve"> </w:t>
       </w:r>
       <w:r>
-        <w:t xml:space="preserve">1.4c59737</w:t>
+        <w:t xml:space="preserve">1.7ce212d</w:t>
       </w:r>
     </w:p>
     <w:p>
@@ -329,7 +329,7 @@
         <w:t xml:space="preserve">Modelo de Implementación del PRY01</w:t>
       </w:r>
     </w:p>
-    <w:bookmarkStart w:id="0" w:name="fig:1a9ea571-da39-4434-b8da-72ee7ddfbd34"/>
+    <w:bookmarkStart w:id="0" w:name="fig:115476c5-120d-4e73-b745-8d1bdd3a40b7"/>
     <w:p>
       <w:pPr>
         <w:pStyle w:val="CaptionedFigure"/>

--- a/02.recursos proced herram.docx
+++ b/02.recursos proced herram.docx
@@ -143,7 +143,7 @@
         <w:t xml:space="preserve"> </w:t>
       </w:r>
       <w:r>
-        <w:t xml:space="preserve">1.7ce212d</w:t>
+        <w:t xml:space="preserve">1.2f0ed40</w:t>
       </w:r>
     </w:p>
     <w:p>
@@ -329,7 +329,7 @@
         <w:t xml:space="preserve">Modelo de Implementación del PRY01</w:t>
       </w:r>
     </w:p>
-    <w:bookmarkStart w:id="0" w:name="fig:115476c5-120d-4e73-b745-8d1bdd3a40b7"/>
+    <w:bookmarkStart w:id="0" w:name="fig:91b71617-9fb8-4a24-a83a-0c8bc6e5fbbb"/>
     <w:p>
       <w:pPr>
         <w:pStyle w:val="CaptionedFigure"/>

--- a/02.recursos proced herram.docx
+++ b/02.recursos proced herram.docx
@@ -143,7 +143,7 @@
         <w:t xml:space="preserve"> </w:t>
       </w:r>
       <w:r>
-        <w:t xml:space="preserve">1.2f0ed40</w:t>
+        <w:t xml:space="preserve">1.6e4fb8f</w:t>
       </w:r>
     </w:p>
     <w:p>
@@ -329,7 +329,7 @@
         <w:t xml:space="preserve">Modelo de Implementación del PRY01</w:t>
       </w:r>
     </w:p>
-    <w:bookmarkStart w:id="0" w:name="fig:91b71617-9fb8-4a24-a83a-0c8bc6e5fbbb"/>
+    <w:bookmarkStart w:id="0" w:name="fig:c5cf08ab-d0d1-4a28-9f72-349d8789301f"/>
     <w:p>
       <w:pPr>
         <w:pStyle w:val="CaptionedFigure"/>

--- a/02.recursos proced herram.docx
+++ b/02.recursos proced herram.docx
@@ -143,7 +143,7 @@
         <w:t xml:space="preserve"> </w:t>
       </w:r>
       <w:r>
-        <w:t xml:space="preserve">1.6e4fb8f</w:t>
+        <w:t xml:space="preserve">1.8b77c81</w:t>
       </w:r>
     </w:p>
     <w:p>
@@ -329,7 +329,7 @@
         <w:t xml:space="preserve">Modelo de Implementación del PRY01</w:t>
       </w:r>
     </w:p>
-    <w:bookmarkStart w:id="0" w:name="fig:c5cf08ab-d0d1-4a28-9f72-349d8789301f"/>
+    <w:bookmarkStart w:id="0" w:name="fig:1a8dcfcf-5e5c-4698-9a59-dc0a1f7f3e2a"/>
     <w:p>
       <w:pPr>
         <w:pStyle w:val="CaptionedFigure"/>

--- a/02.recursos proced herram.docx
+++ b/02.recursos proced herram.docx
@@ -143,7 +143,7 @@
         <w:t xml:space="preserve"> </w:t>
       </w:r>
       <w:r>
-        <w:t xml:space="preserve">1.8b77c81</w:t>
+        <w:t xml:space="preserve">1.4bc1d63</w:t>
       </w:r>
     </w:p>
     <w:p>
@@ -329,7 +329,7 @@
         <w:t xml:space="preserve">Modelo de Implementación del PRY01</w:t>
       </w:r>
     </w:p>
-    <w:bookmarkStart w:id="0" w:name="fig:1a8dcfcf-5e5c-4698-9a59-dc0a1f7f3e2a"/>
+    <w:bookmarkStart w:id="0" w:name="fig:140f6e5c-3aef-4fe5-9db0-851b1ee0f764"/>
     <w:p>
       <w:pPr>
         <w:pStyle w:val="CaptionedFigure"/>

--- a/02.recursos proced herram.docx
+++ b/02.recursos proced herram.docx
@@ -143,7 +143,7 @@
         <w:t xml:space="preserve"> </w:t>
       </w:r>
       <w:r>
-        <w:t xml:space="preserve">1.4bc1d63</w:t>
+        <w:t xml:space="preserve">1.b216041</w:t>
       </w:r>
     </w:p>
     <w:p>
@@ -329,7 +329,7 @@
         <w:t xml:space="preserve">Modelo de Implementación del PRY01</w:t>
       </w:r>
     </w:p>
-    <w:bookmarkStart w:id="0" w:name="fig:140f6e5c-3aef-4fe5-9db0-851b1ee0f764"/>
+    <w:bookmarkStart w:id="0" w:name="fig:faf17c76-6a64-424e-ba71-b408ad706029"/>
     <w:p>
       <w:pPr>
         <w:pStyle w:val="CaptionedFigure"/>

--- a/02.recursos proced herram.docx
+++ b/02.recursos proced herram.docx
@@ -143,7 +143,7 @@
         <w:t xml:space="preserve"> </w:t>
       </w:r>
       <w:r>
-        <w:t xml:space="preserve">1.b216041</w:t>
+        <w:t xml:space="preserve">1.cfea210</w:t>
       </w:r>
     </w:p>
     <w:p>
@@ -329,7 +329,7 @@
         <w:t xml:space="preserve">Modelo de Implementación del PRY01</w:t>
       </w:r>
     </w:p>
-    <w:bookmarkStart w:id="0" w:name="fig:faf17c76-6a64-424e-ba71-b408ad706029"/>
+    <w:bookmarkStart w:id="0" w:name="fig:aae11037-6415-4d27-a361-e88887508b80"/>
     <w:p>
       <w:pPr>
         <w:pStyle w:val="CaptionedFigure"/>

--- a/02.recursos proced herram.docx
+++ b/02.recursos proced herram.docx
@@ -143,7 +143,7 @@
         <w:t xml:space="preserve"> </w:t>
       </w:r>
       <w:r>
-        <w:t xml:space="preserve">1.cfea210</w:t>
+        <w:t xml:space="preserve">1.9596a81</w:t>
       </w:r>
     </w:p>
     <w:p>
@@ -329,7 +329,7 @@
         <w:t xml:space="preserve">Modelo de Implementación del PRY01</w:t>
       </w:r>
     </w:p>
-    <w:bookmarkStart w:id="0" w:name="fig:aae11037-6415-4d27-a361-e88887508b80"/>
+    <w:bookmarkStart w:id="0" w:name="fig:49d7a03b-1929-49a1-9b62-4d5718b48e6e"/>
     <w:p>
       <w:pPr>
         <w:pStyle w:val="CaptionedFigure"/>

--- a/02.recursos proced herram.docx
+++ b/02.recursos proced herram.docx
@@ -143,7 +143,7 @@
         <w:t xml:space="preserve"> </w:t>
       </w:r>
       <w:r>
-        <w:t xml:space="preserve">1.9596a81</w:t>
+        <w:t xml:space="preserve">1.1d78c31</w:t>
       </w:r>
     </w:p>
     <w:p>
@@ -329,7 +329,7 @@
         <w:t xml:space="preserve">Modelo de Implementación del PRY01</w:t>
       </w:r>
     </w:p>
-    <w:bookmarkStart w:id="0" w:name="fig:49d7a03b-1929-49a1-9b62-4d5718b48e6e"/>
+    <w:bookmarkStart w:id="0" w:name="fig:ba47b3e5-7794-4f4c-9836-13a35becd28e"/>
     <w:p>
       <w:pPr>
         <w:pStyle w:val="CaptionedFigure"/>

--- a/02.recursos proced herram.docx
+++ b/02.recursos proced herram.docx
@@ -125,7 +125,7 @@
         <w:pStyle w:val="Textodebloque"/>
       </w:pPr>
       <w:r>
-        <w:t xml:space="preserve">24 Jun 2023</w:t>
+        <w:t xml:space="preserve">27 Jun 2023</w:t>
       </w:r>
     </w:p>
     <w:p>
@@ -143,7 +143,7 @@
         <w:t xml:space="preserve"> </w:t>
       </w:r>
       <w:r>
-        <w:t xml:space="preserve">1.1d78c31</w:t>
+        <w:t xml:space="preserve">1.48cbdd6</w:t>
       </w:r>
     </w:p>
     <w:p>
@@ -299,7 +299,7 @@
         <w:pStyle w:val="Compact"/>
       </w:pPr>
       <w:r>
-        <w:t xml:space="preserve">Entendimiento funcional y operativa de la oficina de arquitectura FNA</w:t>
+        <w:t xml:space="preserve">Entendimiento funcional y operativo de la oficina de arquitectura FNA</w:t>
       </w:r>
     </w:p>
     <w:p>
@@ -329,7 +329,7 @@
         <w:t xml:space="preserve">Modelo de Implementación del PRY01</w:t>
       </w:r>
     </w:p>
-    <w:bookmarkStart w:id="0" w:name="fig:ba47b3e5-7794-4f4c-9836-13a35becd28e"/>
+    <w:bookmarkStart w:id="0" w:name="fig:b69ad637-c0f2-4b5c-9169-e42676fa00dc"/>
     <w:p>
       <w:pPr>
         <w:pStyle w:val="CaptionedFigure"/>

--- a/02.recursos proced herram.docx
+++ b/02.recursos proced herram.docx
@@ -143,7 +143,7 @@
         <w:t xml:space="preserve"> </w:t>
       </w:r>
       <w:r>
-        <w:t xml:space="preserve">1.48cbdd6</w:t>
+        <w:t xml:space="preserve">1.13a8b42</w:t>
       </w:r>
     </w:p>
     <w:p>
@@ -329,7 +329,7 @@
         <w:t xml:space="preserve">Modelo de Implementación del PRY01</w:t>
       </w:r>
     </w:p>
-    <w:bookmarkStart w:id="0" w:name="fig:b69ad637-c0f2-4b5c-9169-e42676fa00dc"/>
+    <w:bookmarkStart w:id="0" w:name="fig:1ffccaee-be66-4317-8101-9212dbc6a39c"/>
     <w:p>
       <w:pPr>
         <w:pStyle w:val="CaptionedFigure"/>

--- a/02.recursos proced herram.docx
+++ b/02.recursos proced herram.docx
@@ -125,7 +125,7 @@
         <w:pStyle w:val="Textodebloque"/>
       </w:pPr>
       <w:r>
-        <w:t xml:space="preserve">27 Jun 2023</w:t>
+        <w:t xml:space="preserve">28 Jun 2023</w:t>
       </w:r>
     </w:p>
     <w:p>
@@ -143,7 +143,7 @@
         <w:t xml:space="preserve"> </w:t>
       </w:r>
       <w:r>
-        <w:t xml:space="preserve">1.13a8b42</w:t>
+        <w:t xml:space="preserve">1.d3faf30</w:t>
       </w:r>
     </w:p>
     <w:p>
@@ -329,7 +329,7 @@
         <w:t xml:space="preserve">Modelo de Implementación del PRY01</w:t>
       </w:r>
     </w:p>
-    <w:bookmarkStart w:id="0" w:name="fig:1ffccaee-be66-4317-8101-9212dbc6a39c"/>
+    <w:bookmarkStart w:id="0" w:name="fig:54906f87-f068-450f-a0c5-a933e15948fe"/>
     <w:p>
       <w:pPr>
         <w:pStyle w:val="CaptionedFigure"/>

--- a/02.recursos proced herram.docx
+++ b/02.recursos proced herram.docx
@@ -86,6 +86,13 @@
       </w:r>
       <w:r>
         <w:t xml:space="preserve">SOA</w:t>
+      </w:r>
+    </w:p>
+    <w:p>
+      <w:r>
+        <w:pict>
+          <v:rect style="width:0;height:1.5pt" o:hralign="center" o:hrstd="t" o:hr="t"/>
+        </w:pict>
       </w:r>
     </w:p>
     <w:p>
@@ -143,7 +150,7 @@
         <w:t xml:space="preserve"> </w:t>
       </w:r>
       <w:r>
-        <w:t xml:space="preserve">1.d3faf30</w:t>
+        <w:t xml:space="preserve">1.ac9cc8a</w:t>
       </w:r>
     </w:p>
     <w:p>
@@ -329,7 +336,7 @@
         <w:t xml:space="preserve">Modelo de Implementación del PRY01</w:t>
       </w:r>
     </w:p>
-    <w:bookmarkStart w:id="0" w:name="fig:54906f87-f068-450f-a0c5-a933e15948fe"/>
+    <w:bookmarkStart w:id="0" w:name="fig:ee80f8c8-50a1-4c7d-9419-31d26b44f82c"/>
     <w:p>
       <w:pPr>
         <w:pStyle w:val="CaptionedFigure"/>

--- a/02.recursos proced herram.docx
+++ b/02.recursos proced herram.docx
@@ -150,7 +150,7 @@
         <w:t xml:space="preserve"> </w:t>
       </w:r>
       <w:r>
-        <w:t xml:space="preserve">1.ac9cc8a</w:t>
+        <w:t xml:space="preserve">1.ebf11bf</w:t>
       </w:r>
     </w:p>
     <w:p>
@@ -336,7 +336,7 @@
         <w:t xml:space="preserve">Modelo de Implementación del PRY01</w:t>
       </w:r>
     </w:p>
-    <w:bookmarkStart w:id="0" w:name="fig:ee80f8c8-50a1-4c7d-9419-31d26b44f82c"/>
+    <w:bookmarkStart w:id="0" w:name="fig:71185a56-9328-4351-a180-76e93415855f"/>
     <w:p>
       <w:pPr>
         <w:pStyle w:val="CaptionedFigure"/>

--- a/02.recursos proced herram.docx
+++ b/02.recursos proced herram.docx
@@ -132,7 +132,7 @@
         <w:pStyle w:val="Textodebloque"/>
       </w:pPr>
       <w:r>
-        <w:t xml:space="preserve">28 Jun 2023</w:t>
+        <w:t xml:space="preserve">29 Jun 2023</w:t>
       </w:r>
     </w:p>
     <w:p>
@@ -150,7 +150,7 @@
         <w:t xml:space="preserve"> </w:t>
       </w:r>
       <w:r>
-        <w:t xml:space="preserve">1.ebf11bf</w:t>
+        <w:t xml:space="preserve">1.4ed3de6</w:t>
       </w:r>
     </w:p>
     <w:p>
@@ -336,7 +336,7 @@
         <w:t xml:space="preserve">Modelo de Implementación del PRY01</w:t>
       </w:r>
     </w:p>
-    <w:bookmarkStart w:id="0" w:name="fig:71185a56-9328-4351-a180-76e93415855f"/>
+    <w:bookmarkStart w:id="0" w:name="fig:5d0843d1-85de-43f9-9e74-e7af3d9bddda"/>
     <w:p>
       <w:pPr>
         <w:pStyle w:val="CaptionedFigure"/>

--- a/02.recursos proced herram.docx
+++ b/02.recursos proced herram.docx
@@ -132,7 +132,7 @@
         <w:pStyle w:val="Textodebloque"/>
       </w:pPr>
       <w:r>
-        <w:t xml:space="preserve">29 Jun 2023</w:t>
+        <w:t xml:space="preserve">30 Jun 2023</w:t>
       </w:r>
     </w:p>
     <w:p>
@@ -150,7 +150,7 @@
         <w:t xml:space="preserve"> </w:t>
       </w:r>
       <w:r>
-        <w:t xml:space="preserve">1.4ed3de6</w:t>
+        <w:t xml:space="preserve">1.070d2df</w:t>
       </w:r>
     </w:p>
     <w:p>
@@ -336,7 +336,7 @@
         <w:t xml:space="preserve">Modelo de Implementación del PRY01</w:t>
       </w:r>
     </w:p>
-    <w:bookmarkStart w:id="0" w:name="fig:5d0843d1-85de-43f9-9e74-e7af3d9bddda"/>
+    <w:bookmarkStart w:id="0" w:name="fig:f5a699cb-874a-47b9-b755-6bcfc7d8ca2c"/>
     <w:p>
       <w:pPr>
         <w:pStyle w:val="CaptionedFigure"/>

--- a/02.recursos proced herram.docx
+++ b/02.recursos proced herram.docx
@@ -150,7 +150,7 @@
         <w:t xml:space="preserve"> </w:t>
       </w:r>
       <w:r>
-        <w:t xml:space="preserve">1.070d2df</w:t>
+        <w:t xml:space="preserve">1.8e51903</w:t>
       </w:r>
     </w:p>
     <w:p>
@@ -336,7 +336,7 @@
         <w:t xml:space="preserve">Modelo de Implementación del PRY01</w:t>
       </w:r>
     </w:p>
-    <w:bookmarkStart w:id="0" w:name="fig:f5a699cb-874a-47b9-b755-6bcfc7d8ca2c"/>
+    <w:bookmarkStart w:id="0" w:name="fig:1165d5ef-ef76-485b-8c60-fd120307ebba"/>
     <w:p>
       <w:pPr>
         <w:pStyle w:val="CaptionedFigure"/>

--- a/02.recursos proced herram.docx
+++ b/02.recursos proced herram.docx
@@ -150,7 +150,7 @@
         <w:t xml:space="preserve"> </w:t>
       </w:r>
       <w:r>
-        <w:t xml:space="preserve">1.8e51903</w:t>
+        <w:t xml:space="preserve">1.2710cbf</w:t>
       </w:r>
     </w:p>
     <w:p>
@@ -336,7 +336,7 @@
         <w:t xml:space="preserve">Modelo de Implementación del PRY01</w:t>
       </w:r>
     </w:p>
-    <w:bookmarkStart w:id="0" w:name="fig:1165d5ef-ef76-485b-8c60-fd120307ebba"/>
+    <w:bookmarkStart w:id="0" w:name="fig:5135b726-274e-4229-bd3f-c293ae9933c5"/>
     <w:p>
       <w:pPr>
         <w:pStyle w:val="CaptionedFigure"/>

--- a/02.recursos proced herram.docx
+++ b/02.recursos proced herram.docx
@@ -132,7 +132,7 @@
         <w:pStyle w:val="Textodebloque"/>
       </w:pPr>
       <w:r>
-        <w:t xml:space="preserve">30 Jun 2023</w:t>
+        <w:t xml:space="preserve">03 Jul 2023</w:t>
       </w:r>
     </w:p>
     <w:p>
@@ -150,7 +150,7 @@
         <w:t xml:space="preserve"> </w:t>
       </w:r>
       <w:r>
-        <w:t xml:space="preserve">1.2710cbf</w:t>
+        <w:t xml:space="preserve">1.31e1a1f</w:t>
       </w:r>
     </w:p>
     <w:p>
@@ -336,7 +336,7 @@
         <w:t xml:space="preserve">Modelo de Implementación del PRY01</w:t>
       </w:r>
     </w:p>
-    <w:bookmarkStart w:id="0" w:name="fig:5135b726-274e-4229-bd3f-c293ae9933c5"/>
+    <w:bookmarkStart w:id="0" w:name="fig:2ebaea5a-75a7-482b-b31e-27535297ffbd"/>
     <w:p>
       <w:pPr>
         <w:pStyle w:val="CaptionedFigure"/>

--- a/02.recursos proced herram.docx
+++ b/02.recursos proced herram.docx
@@ -150,7 +150,7 @@
         <w:t xml:space="preserve"> </w:t>
       </w:r>
       <w:r>
-        <w:t xml:space="preserve">1.31e1a1f</w:t>
+        <w:t xml:space="preserve">1.efff332</w:t>
       </w:r>
     </w:p>
     <w:p>
@@ -336,7 +336,7 @@
         <w:t xml:space="preserve">Modelo de Implementación del PRY01</w:t>
       </w:r>
     </w:p>
-    <w:bookmarkStart w:id="0" w:name="fig:2ebaea5a-75a7-482b-b31e-27535297ffbd"/>
+    <w:bookmarkStart w:id="0" w:name="fig:ec84b3d9-56da-4020-b781-b1fba463f952"/>
     <w:p>
       <w:pPr>
         <w:pStyle w:val="CaptionedFigure"/>

--- a/02.recursos proced herram.docx
+++ b/02.recursos proced herram.docx
@@ -150,7 +150,7 @@
         <w:t xml:space="preserve"> </w:t>
       </w:r>
       <w:r>
-        <w:t xml:space="preserve">1.efff332</w:t>
+        <w:t xml:space="preserve">1.38c8f50</w:t>
       </w:r>
     </w:p>
     <w:p>
@@ -336,7 +336,7 @@
         <w:t xml:space="preserve">Modelo de Implementación del PRY01</w:t>
       </w:r>
     </w:p>
-    <w:bookmarkStart w:id="0" w:name="fig:ec84b3d9-56da-4020-b781-b1fba463f952"/>
+    <w:bookmarkStart w:id="0" w:name="fig:de5f72c3-9460-4eba-b69a-2c5bbe42acda"/>
     <w:p>
       <w:pPr>
         <w:pStyle w:val="CaptionedFigure"/>

--- a/02.recursos proced herram.docx
+++ b/02.recursos proced herram.docx
@@ -150,7 +150,7 @@
         <w:t xml:space="preserve"> </w:t>
       </w:r>
       <w:r>
-        <w:t xml:space="preserve">1.38c8f50</w:t>
+        <w:t xml:space="preserve">1.a6c368e</w:t>
       </w:r>
     </w:p>
     <w:p>
@@ -336,7 +336,7 @@
         <w:t xml:space="preserve">Modelo de Implementación del PRY01</w:t>
       </w:r>
     </w:p>
-    <w:bookmarkStart w:id="0" w:name="fig:de5f72c3-9460-4eba-b69a-2c5bbe42acda"/>
+    <w:bookmarkStart w:id="0" w:name="fig:497b05ba-8b6d-4832-80fc-64fc37be8440"/>
     <w:p>
       <w:pPr>
         <w:pStyle w:val="CaptionedFigure"/>

--- a/02.recursos proced herram.docx
+++ b/02.recursos proced herram.docx
@@ -132,7 +132,7 @@
         <w:pStyle w:val="Textodebloque"/>
       </w:pPr>
       <w:r>
-        <w:t xml:space="preserve">03 Jul 2023</w:t>
+        <w:t xml:space="preserve">04 Jul 2023</w:t>
       </w:r>
     </w:p>
     <w:p>
@@ -150,7 +150,7 @@
         <w:t xml:space="preserve"> </w:t>
       </w:r>
       <w:r>
-        <w:t xml:space="preserve">1.a6c368e</w:t>
+        <w:t xml:space="preserve">1.49769ee</w:t>
       </w:r>
     </w:p>
     <w:p>
@@ -336,7 +336,7 @@
         <w:t xml:space="preserve">Modelo de Implementación del PRY01</w:t>
       </w:r>
     </w:p>
-    <w:bookmarkStart w:id="0" w:name="fig:497b05ba-8b6d-4832-80fc-64fc37be8440"/>
+    <w:bookmarkStart w:id="0" w:name="fig:2a8c0f7e-8750-4577-a575-792681373c44"/>
     <w:p>
       <w:pPr>
         <w:pStyle w:val="CaptionedFigure"/>

--- a/02.recursos proced herram.docx
+++ b/02.recursos proced herram.docx
@@ -150,7 +150,7 @@
         <w:t xml:space="preserve"> </w:t>
       </w:r>
       <w:r>
-        <w:t xml:space="preserve">1.49769ee</w:t>
+        <w:t xml:space="preserve">1.cd5091c</w:t>
       </w:r>
     </w:p>
     <w:p>
@@ -336,7 +336,7 @@
         <w:t xml:space="preserve">Modelo de Implementación del PRY01</w:t>
       </w:r>
     </w:p>
-    <w:bookmarkStart w:id="0" w:name="fig:2a8c0f7e-8750-4577-a575-792681373c44"/>
+    <w:bookmarkStart w:id="0" w:name="fig:fc376a2d-8b02-4a92-8cce-ebb6a7c12e17"/>
     <w:p>
       <w:pPr>
         <w:pStyle w:val="CaptionedFigure"/>

--- a/02.recursos proced herram.docx
+++ b/02.recursos proced herram.docx
@@ -150,7 +150,7 @@
         <w:t xml:space="preserve"> </w:t>
       </w:r>
       <w:r>
-        <w:t xml:space="preserve">1.cd5091c</w:t>
+        <w:t xml:space="preserve">1.f987b78</w:t>
       </w:r>
     </w:p>
     <w:p>
@@ -336,7 +336,7 @@
         <w:t xml:space="preserve">Modelo de Implementación del PRY01</w:t>
       </w:r>
     </w:p>
-    <w:bookmarkStart w:id="0" w:name="fig:fc376a2d-8b02-4a92-8cce-ebb6a7c12e17"/>
+    <w:bookmarkStart w:id="0" w:name="fig:f1860015-f833-4f64-b23f-ef62c5ce858d"/>
     <w:p>
       <w:pPr>
         <w:pStyle w:val="CaptionedFigure"/>

--- a/02.recursos proced herram.docx
+++ b/02.recursos proced herram.docx
@@ -90,9 +90,7 @@
     </w:p>
     <w:p>
       <w:r>
-        <w:pict>
-          <v:rect style="width:0;height:1.5pt" o:hralign="center" o:hrstd="t" o:hr="t"/>
-        </w:pict>
+        <w:br w:type="page"/>
       </w:r>
     </w:p>
     <w:p>
@@ -150,7 +148,7 @@
         <w:t xml:space="preserve"> </w:t>
       </w:r>
       <w:r>
-        <w:t xml:space="preserve">1.f987b78</w:t>
+        <w:t xml:space="preserve">1.a4e4810</w:t>
       </w:r>
     </w:p>
     <w:p>
@@ -336,7 +334,7 @@
         <w:t xml:space="preserve">Modelo de Implementación del PRY01</w:t>
       </w:r>
     </w:p>
-    <w:bookmarkStart w:id="0" w:name="fig:f1860015-f833-4f64-b23f-ef62c5ce858d"/>
+    <w:bookmarkStart w:id="0" w:name="fig:707c14ed-3d71-4a12-a069-bb73346a4bba"/>
     <w:p>
       <w:pPr>
         <w:pStyle w:val="CaptionedFigure"/>

--- a/02.recursos proced herram.docx
+++ b/02.recursos proced herram.docx
@@ -130,7 +130,7 @@
         <w:pStyle w:val="Textodebloque"/>
       </w:pPr>
       <w:r>
-        <w:t xml:space="preserve">04 Jul 2023</w:t>
+        <w:t xml:space="preserve">08 Jul 2023</w:t>
       </w:r>
     </w:p>
     <w:p>
@@ -148,7 +148,7 @@
         <w:t xml:space="preserve"> </w:t>
       </w:r>
       <w:r>
-        <w:t xml:space="preserve">1.a4e4810</w:t>
+        <w:t xml:space="preserve">1.7fa47bd</w:t>
       </w:r>
     </w:p>
     <w:p>
@@ -334,7 +334,7 @@
         <w:t xml:space="preserve">Modelo de Implementación del PRY01</w:t>
       </w:r>
     </w:p>
-    <w:bookmarkStart w:id="0" w:name="fig:707c14ed-3d71-4a12-a069-bb73346a4bba"/>
+    <w:bookmarkStart w:id="0" w:name="fig:321b9d80-61eb-4a25-9a3a-8f52c710f224"/>
     <w:p>
       <w:pPr>
         <w:pStyle w:val="CaptionedFigure"/>

--- a/02.recursos proced herram.docx
+++ b/02.recursos proced herram.docx
@@ -148,7 +148,7 @@
         <w:t xml:space="preserve"> </w:t>
       </w:r>
       <w:r>
-        <w:t xml:space="preserve">1.7fa47bd</w:t>
+        <w:t xml:space="preserve">1.6a8e2bb</w:t>
       </w:r>
     </w:p>
     <w:p>
@@ -334,7 +334,7 @@
         <w:t xml:space="preserve">Modelo de Implementación del PRY01</w:t>
       </w:r>
     </w:p>
-    <w:bookmarkStart w:id="0" w:name="fig:321b9d80-61eb-4a25-9a3a-8f52c710f224"/>
+    <w:bookmarkStart w:id="0" w:name="fig:53c0ac24-d117-47a6-9646-bc56c5f9da9f"/>
     <w:p>
       <w:pPr>
         <w:pStyle w:val="CaptionedFigure"/>

--- a/02.recursos proced herram.docx
+++ b/02.recursos proced herram.docx
@@ -130,7 +130,7 @@
         <w:pStyle w:val="Textodebloque"/>
       </w:pPr>
       <w:r>
-        <w:t xml:space="preserve">08 Jul 2023</w:t>
+        <w:t xml:space="preserve">13 Jul 2023</w:t>
       </w:r>
     </w:p>
     <w:p>
@@ -148,7 +148,7 @@
         <w:t xml:space="preserve"> </w:t>
       </w:r>
       <w:r>
-        <w:t xml:space="preserve">1.6a8e2bb</w:t>
+        <w:t xml:space="preserve">1.07208fc</w:t>
       </w:r>
     </w:p>
     <w:p>
@@ -334,7 +334,7 @@
         <w:t xml:space="preserve">Modelo de Implementación del PRY01</w:t>
       </w:r>
     </w:p>
-    <w:bookmarkStart w:id="0" w:name="fig:53c0ac24-d117-47a6-9646-bc56c5f9da9f"/>
+    <w:bookmarkStart w:id="0" w:name="fig:f21694ec-738a-4a7d-b3b3-7d0fddfcad97"/>
     <w:p>
       <w:pPr>
         <w:pStyle w:val="CaptionedFigure"/>

--- a/02.recursos proced herram.docx
+++ b/02.recursos proced herram.docx
@@ -148,7 +148,7 @@
         <w:t xml:space="preserve"> </w:t>
       </w:r>
       <w:r>
-        <w:t xml:space="preserve">1.07208fc</w:t>
+        <w:t xml:space="preserve">1.6bc4cec</w:t>
       </w:r>
     </w:p>
     <w:p>
@@ -334,7 +334,7 @@
         <w:t xml:space="preserve">Modelo de Implementación del PRY01</w:t>
       </w:r>
     </w:p>
-    <w:bookmarkStart w:id="0" w:name="fig:f21694ec-738a-4a7d-b3b3-7d0fddfcad97"/>
+    <w:bookmarkStart w:id="0" w:name="fig:72f734c5-9654-448c-8af9-e5773b142091"/>
     <w:p>
       <w:pPr>
         <w:pStyle w:val="CaptionedFigure"/>

--- a/02.recursos proced herram.docx
+++ b/02.recursos proced herram.docx
@@ -148,7 +148,7 @@
         <w:t xml:space="preserve"> </w:t>
       </w:r>
       <w:r>
-        <w:t xml:space="preserve">1.6bc4cec</w:t>
+        <w:t xml:space="preserve">1.708f484</w:t>
       </w:r>
     </w:p>
     <w:p>
@@ -334,7 +334,7 @@
         <w:t xml:space="preserve">Modelo de Implementación del PRY01</w:t>
       </w:r>
     </w:p>
-    <w:bookmarkStart w:id="0" w:name="fig:72f734c5-9654-448c-8af9-e5773b142091"/>
+    <w:bookmarkStart w:id="0" w:name="fig:2d314ff9-c3a1-483a-9f7d-1bd13b69af94"/>
     <w:p>
       <w:pPr>
         <w:pStyle w:val="CaptionedFigure"/>

--- a/02.recursos proced herram.docx
+++ b/02.recursos proced herram.docx
@@ -130,7 +130,7 @@
         <w:pStyle w:val="Textodebloque"/>
       </w:pPr>
       <w:r>
-        <w:t xml:space="preserve">13 Jul 2023</w:t>
+        <w:t xml:space="preserve">14 Jul 2023</w:t>
       </w:r>
     </w:p>
     <w:p>
@@ -148,7 +148,7 @@
         <w:t xml:space="preserve"> </w:t>
       </w:r>
       <w:r>
-        <w:t xml:space="preserve">1.708f484</w:t>
+        <w:t xml:space="preserve">1.5c72bcc</w:t>
       </w:r>
     </w:p>
     <w:p>
@@ -334,7 +334,7 @@
         <w:t xml:space="preserve">Modelo de Implementación del PRY01</w:t>
       </w:r>
     </w:p>
-    <w:bookmarkStart w:id="0" w:name="fig:2d314ff9-c3a1-483a-9f7d-1bd13b69af94"/>
+    <w:bookmarkStart w:id="0" w:name="fig:0fe374db-c08c-477f-9d3d-7b6d039cf5ab"/>
     <w:p>
       <w:pPr>
         <w:pStyle w:val="CaptionedFigure"/>

--- a/02.recursos proced herram.docx
+++ b/02.recursos proced herram.docx
@@ -148,7 +148,7 @@
         <w:t xml:space="preserve"> </w:t>
       </w:r>
       <w:r>
-        <w:t xml:space="preserve">1.5c72bcc</w:t>
+        <w:t xml:space="preserve">1.b1afa8d</w:t>
       </w:r>
     </w:p>
     <w:p>
@@ -334,7 +334,7 @@
         <w:t xml:space="preserve">Modelo de Implementación del PRY01</w:t>
       </w:r>
     </w:p>
-    <w:bookmarkStart w:id="0" w:name="fig:0fe374db-c08c-477f-9d3d-7b6d039cf5ab"/>
+    <w:bookmarkStart w:id="0" w:name="fig:87c71591-168c-4e77-adc1-f23bdc6176ef"/>
     <w:p>
       <w:pPr>
         <w:pStyle w:val="CaptionedFigure"/>

--- a/02.recursos proced herram.docx
+++ b/02.recursos proced herram.docx
@@ -148,7 +148,7 @@
         <w:t xml:space="preserve"> </w:t>
       </w:r>
       <w:r>
-        <w:t xml:space="preserve">1.b1afa8d</w:t>
+        <w:t xml:space="preserve">1.c552dfd</w:t>
       </w:r>
     </w:p>
     <w:p>
@@ -334,7 +334,7 @@
         <w:t xml:space="preserve">Modelo de Implementación del PRY01</w:t>
       </w:r>
     </w:p>
-    <w:bookmarkStart w:id="0" w:name="fig:87c71591-168c-4e77-adc1-f23bdc6176ef"/>
+    <w:bookmarkStart w:id="0" w:name="fig:e4330ae7-28da-4a24-a967-933e19979019"/>
     <w:p>
       <w:pPr>
         <w:pStyle w:val="CaptionedFigure"/>

--- a/02.recursos proced herram.docx
+++ b/02.recursos proced herram.docx
@@ -148,7 +148,7 @@
         <w:t xml:space="preserve"> </w:t>
       </w:r>
       <w:r>
-        <w:t xml:space="preserve">1.c552dfd</w:t>
+        <w:t xml:space="preserve">1.5303c9f</w:t>
       </w:r>
     </w:p>
     <w:p>
@@ -334,7 +334,7 @@
         <w:t xml:space="preserve">Modelo de Implementación del PRY01</w:t>
       </w:r>
     </w:p>
-    <w:bookmarkStart w:id="0" w:name="fig:e4330ae7-28da-4a24-a967-933e19979019"/>
+    <w:bookmarkStart w:id="0" w:name="fig:c0934435-cdf3-4595-81a8-bcfafbf4a0b3"/>
     <w:p>
       <w:pPr>
         <w:pStyle w:val="CaptionedFigure"/>

--- a/02.recursos proced herram.docx
+++ b/02.recursos proced herram.docx
@@ -148,7 +148,7 @@
         <w:t xml:space="preserve"> </w:t>
       </w:r>
       <w:r>
-        <w:t xml:space="preserve">1.5303c9f</w:t>
+        <w:t xml:space="preserve">1.e37b489</w:t>
       </w:r>
     </w:p>
     <w:p>
@@ -334,7 +334,7 @@
         <w:t xml:space="preserve">Modelo de Implementación del PRY01</w:t>
       </w:r>
     </w:p>
-    <w:bookmarkStart w:id="0" w:name="fig:c0934435-cdf3-4595-81a8-bcfafbf4a0b3"/>
+    <w:bookmarkStart w:id="0" w:name="fig:9540c9c9-2e14-4180-ad66-e3b1e1c6f6e4"/>
     <w:p>
       <w:pPr>
         <w:pStyle w:val="CaptionedFigure"/>

--- a/02.recursos proced herram.docx
+++ b/02.recursos proced herram.docx
@@ -130,7 +130,7 @@
         <w:pStyle w:val="Textodebloque"/>
       </w:pPr>
       <w:r>
-        <w:t xml:space="preserve">14 Jul 2023</w:t>
+        <w:t xml:space="preserve">21 Jul 2023</w:t>
       </w:r>
     </w:p>
     <w:p>
@@ -148,7 +148,7 @@
         <w:t xml:space="preserve"> </w:t>
       </w:r>
       <w:r>
-        <w:t xml:space="preserve">1.e37b489</w:t>
+        <w:t xml:space="preserve">1.8999aeb</w:t>
       </w:r>
     </w:p>
     <w:p>
@@ -334,7 +334,7 @@
         <w:t xml:space="preserve">Modelo de Implementación del PRY01</w:t>
       </w:r>
     </w:p>
-    <w:bookmarkStart w:id="0" w:name="fig:9540c9c9-2e14-4180-ad66-e3b1e1c6f6e4"/>
+    <w:bookmarkStart w:id="0" w:name="fig:8c21203f-2a8c-4b28-82fc-90e53a1cfa4e"/>
     <w:p>
       <w:pPr>
         <w:pStyle w:val="CaptionedFigure"/>

--- a/02.recursos proced herram.docx
+++ b/02.recursos proced herram.docx
@@ -148,7 +148,7 @@
         <w:t xml:space="preserve"> </w:t>
       </w:r>
       <w:r>
-        <w:t xml:space="preserve">1.8999aeb</w:t>
+        <w:t xml:space="preserve">1.0ba685b</w:t>
       </w:r>
     </w:p>
     <w:p>
@@ -334,7 +334,7 @@
         <w:t xml:space="preserve">Modelo de Implementación del PRY01</w:t>
       </w:r>
     </w:p>
-    <w:bookmarkStart w:id="0" w:name="fig:8c21203f-2a8c-4b28-82fc-90e53a1cfa4e"/>
+    <w:bookmarkStart w:id="0" w:name="fig:651a1711-d9ea-47dc-8d71-e9455384a570"/>
     <w:p>
       <w:pPr>
         <w:pStyle w:val="CaptionedFigure"/>

--- a/02.recursos proced herram.docx
+++ b/02.recursos proced herram.docx
@@ -148,7 +148,7 @@
         <w:t xml:space="preserve"> </w:t>
       </w:r>
       <w:r>
-        <w:t xml:space="preserve">1.0ba685b</w:t>
+        <w:t xml:space="preserve">1.7565912</w:t>
       </w:r>
     </w:p>
     <w:p>
@@ -334,7 +334,7 @@
         <w:t xml:space="preserve">Modelo de Implementación del PRY01</w:t>
       </w:r>
     </w:p>
-    <w:bookmarkStart w:id="0" w:name="fig:651a1711-d9ea-47dc-8d71-e9455384a570"/>
+    <w:bookmarkStart w:id="0" w:name="fig:09d0d9e7-1734-4e4e-9a48-161b7eb684e8"/>
     <w:p>
       <w:pPr>
         <w:pStyle w:val="CaptionedFigure"/>

--- a/02.recursos proced herram.docx
+++ b/02.recursos proced herram.docx
@@ -148,7 +148,7 @@
         <w:t xml:space="preserve"> </w:t>
       </w:r>
       <w:r>
-        <w:t xml:space="preserve">1.7565912</w:t>
+        <w:t xml:space="preserve">1.ce58aec</w:t>
       </w:r>
     </w:p>
     <w:p>
@@ -334,7 +334,7 @@
         <w:t xml:space="preserve">Modelo de Implementación del PRY01</w:t>
       </w:r>
     </w:p>
-    <w:bookmarkStart w:id="0" w:name="fig:09d0d9e7-1734-4e4e-9a48-161b7eb684e8"/>
+    <w:bookmarkStart w:id="0" w:name="fig:0b353d8d-5aa4-4092-9eb7-e45c8787c161"/>
     <w:p>
       <w:pPr>
         <w:pStyle w:val="CaptionedFigure"/>

--- a/02.recursos proced herram.docx
+++ b/02.recursos proced herram.docx
@@ -148,7 +148,7 @@
         <w:t xml:space="preserve"> </w:t>
       </w:r>
       <w:r>
-        <w:t xml:space="preserve">1.ce58aec</w:t>
+        <w:t xml:space="preserve">1.99263ee</w:t>
       </w:r>
     </w:p>
     <w:p>
@@ -334,7 +334,7 @@
         <w:t xml:space="preserve">Modelo de Implementación del PRY01</w:t>
       </w:r>
     </w:p>
-    <w:bookmarkStart w:id="0" w:name="fig:0b353d8d-5aa4-4092-9eb7-e45c8787c161"/>
+    <w:bookmarkStart w:id="0" w:name="fig:bbf8c5df-1a40-4618-bd0b-9eb8747e5570"/>
     <w:p>
       <w:pPr>
         <w:pStyle w:val="CaptionedFigure"/>

--- a/02.recursos proced herram.docx
+++ b/02.recursos proced herram.docx
@@ -148,7 +148,7 @@
         <w:t xml:space="preserve"> </w:t>
       </w:r>
       <w:r>
-        <w:t xml:space="preserve">1.99263ee</w:t>
+        <w:t xml:space="preserve">1.193f6c8</w:t>
       </w:r>
     </w:p>
     <w:p>
@@ -334,7 +334,7 @@
         <w:t xml:space="preserve">Modelo de Implementación del PRY01</w:t>
       </w:r>
     </w:p>
-    <w:bookmarkStart w:id="0" w:name="fig:bbf8c5df-1a40-4618-bd0b-9eb8747e5570"/>
+    <w:bookmarkStart w:id="0" w:name="fig:b063df76-54a9-4d82-bcad-c1f169244df3"/>
     <w:p>
       <w:pPr>
         <w:pStyle w:val="CaptionedFigure"/>

--- a/02.recursos proced herram.docx
+++ b/02.recursos proced herram.docx
@@ -148,7 +148,7 @@
         <w:t xml:space="preserve"> </w:t>
       </w:r>
       <w:r>
-        <w:t xml:space="preserve">1.193f6c8</w:t>
+        <w:t xml:space="preserve">1.56bccdf</w:t>
       </w:r>
     </w:p>
     <w:p>
@@ -334,7 +334,7 @@
         <w:t xml:space="preserve">Modelo de Implementación del PRY01</w:t>
       </w:r>
     </w:p>
-    <w:bookmarkStart w:id="0" w:name="fig:b063df76-54a9-4d82-bcad-c1f169244df3"/>
+    <w:bookmarkStart w:id="0" w:name="fig:d03a43ce-e7ff-4d11-8a78-ba1172023a96"/>
     <w:p>
       <w:pPr>
         <w:pStyle w:val="CaptionedFigure"/>

--- a/02.recursos proced herram.docx
+++ b/02.recursos proced herram.docx
@@ -148,7 +148,7 @@
         <w:t xml:space="preserve"> </w:t>
       </w:r>
       <w:r>
-        <w:t xml:space="preserve">1.56bccdf</w:t>
+        <w:t xml:space="preserve">1.ce90ba3</w:t>
       </w:r>
     </w:p>
     <w:p>
@@ -334,7 +334,7 @@
         <w:t xml:space="preserve">Modelo de Implementación del PRY01</w:t>
       </w:r>
     </w:p>
-    <w:bookmarkStart w:id="0" w:name="fig:d03a43ce-e7ff-4d11-8a78-ba1172023a96"/>
+    <w:bookmarkStart w:id="0" w:name="fig:cd2e55b6-9e91-4703-8f5a-34d429ed4ce9"/>
     <w:p>
       <w:pPr>
         <w:pStyle w:val="CaptionedFigure"/>

--- a/02.recursos proced herram.docx
+++ b/02.recursos proced herram.docx
@@ -130,7 +130,7 @@
         <w:pStyle w:val="Textodebloque"/>
       </w:pPr>
       <w:r>
-        <w:t xml:space="preserve">21 Jul 2023</w:t>
+        <w:t xml:space="preserve">24 Jul 2023</w:t>
       </w:r>
     </w:p>
     <w:p>
@@ -148,7 +148,7 @@
         <w:t xml:space="preserve"> </w:t>
       </w:r>
       <w:r>
-        <w:t xml:space="preserve">1.ce90ba3</w:t>
+        <w:t xml:space="preserve">1.f01b6cd</w:t>
       </w:r>
     </w:p>
     <w:p>
@@ -334,7 +334,7 @@
         <w:t xml:space="preserve">Modelo de Implementación del PRY01</w:t>
       </w:r>
     </w:p>
-    <w:bookmarkStart w:id="0" w:name="fig:cd2e55b6-9e91-4703-8f5a-34d429ed4ce9"/>
+    <w:bookmarkStart w:id="0" w:name="fig:9e429d22-4da9-4e22-b543-08b860eeabd3"/>
     <w:p>
       <w:pPr>
         <w:pStyle w:val="CaptionedFigure"/>

--- a/02.recursos proced herram.docx
+++ b/02.recursos proced herram.docx
@@ -148,7 +148,7 @@
         <w:t xml:space="preserve"> </w:t>
       </w:r>
       <w:r>
-        <w:t xml:space="preserve">1.f01b6cd</w:t>
+        <w:t xml:space="preserve">1.93550d2</w:t>
       </w:r>
     </w:p>
     <w:p>
@@ -334,7 +334,7 @@
         <w:t xml:space="preserve">Modelo de Implementación del PRY01</w:t>
       </w:r>
     </w:p>
-    <w:bookmarkStart w:id="0" w:name="fig:9e429d22-4da9-4e22-b543-08b860eeabd3"/>
+    <w:bookmarkStart w:id="0" w:name="fig:c8f52903-6dbe-4f7b-b0fc-2354b62e07fb"/>
     <w:p>
       <w:pPr>
         <w:pStyle w:val="CaptionedFigure"/>

--- a/02.recursos proced herram.docx
+++ b/02.recursos proced herram.docx
@@ -148,7 +148,7 @@
         <w:t xml:space="preserve"> </w:t>
       </w:r>
       <w:r>
-        <w:t xml:space="preserve">1.93550d2</w:t>
+        <w:t xml:space="preserve">1.13402c6</w:t>
       </w:r>
     </w:p>
     <w:p>
@@ -334,7 +334,7 @@
         <w:t xml:space="preserve">Modelo de Implementación del PRY01</w:t>
       </w:r>
     </w:p>
-    <w:bookmarkStart w:id="0" w:name="fig:c8f52903-6dbe-4f7b-b0fc-2354b62e07fb"/>
+    <w:bookmarkStart w:id="0" w:name="fig:dbc8b0da-605e-4e65-b7b6-c09a02354427"/>
     <w:p>
       <w:pPr>
         <w:pStyle w:val="CaptionedFigure"/>

--- a/02.recursos proced herram.docx
+++ b/02.recursos proced herram.docx
@@ -148,7 +148,7 @@
         <w:t xml:space="preserve"> </w:t>
       </w:r>
       <w:r>
-        <w:t xml:space="preserve">1.13402c6</w:t>
+        <w:t xml:space="preserve">1.7057912</w:t>
       </w:r>
     </w:p>
     <w:p>
@@ -334,7 +334,7 @@
         <w:t xml:space="preserve">Modelo de Implementación del PRY01</w:t>
       </w:r>
     </w:p>
-    <w:bookmarkStart w:id="0" w:name="fig:dbc8b0da-605e-4e65-b7b6-c09a02354427"/>
+    <w:bookmarkStart w:id="0" w:name="fig:569cf71c-0f00-4027-8bd6-bda089080db5"/>
     <w:p>
       <w:pPr>
         <w:pStyle w:val="CaptionedFigure"/>

--- a/02.recursos proced herram.docx
+++ b/02.recursos proced herram.docx
@@ -148,7 +148,7 @@
         <w:t xml:space="preserve"> </w:t>
       </w:r>
       <w:r>
-        <w:t xml:space="preserve">1.7057912</w:t>
+        <w:t xml:space="preserve">1.2439bb1</w:t>
       </w:r>
     </w:p>
     <w:p>
@@ -334,7 +334,7 @@
         <w:t xml:space="preserve">Modelo de Implementación del PRY01</w:t>
       </w:r>
     </w:p>
-    <w:bookmarkStart w:id="0" w:name="fig:569cf71c-0f00-4027-8bd6-bda089080db5"/>
+    <w:bookmarkStart w:id="0" w:name="fig:e941d9cd-2e57-4650-b3eb-137f29867f92"/>
     <w:p>
       <w:pPr>
         <w:pStyle w:val="CaptionedFigure"/>

--- a/02.recursos proced herram.docx
+++ b/02.recursos proced herram.docx
@@ -148,7 +148,7 @@
         <w:t xml:space="preserve"> </w:t>
       </w:r>
       <w:r>
-        <w:t xml:space="preserve">1.2439bb1</w:t>
+        <w:t xml:space="preserve">1.246cb68</w:t>
       </w:r>
     </w:p>
     <w:p>
@@ -334,7 +334,7 @@
         <w:t xml:space="preserve">Modelo de Implementación del PRY01</w:t>
       </w:r>
     </w:p>
-    <w:bookmarkStart w:id="0" w:name="fig:e941d9cd-2e57-4650-b3eb-137f29867f92"/>
+    <w:bookmarkStart w:id="0" w:name="fig:c2be8d6b-bb67-4765-b4e3-3a71f2cb3261"/>
     <w:p>
       <w:pPr>
         <w:pStyle w:val="CaptionedFigure"/>

--- a/02.recursos proced herram.docx
+++ b/02.recursos proced herram.docx
@@ -130,7 +130,7 @@
         <w:pStyle w:val="Textodebloque"/>
       </w:pPr>
       <w:r>
-        <w:t xml:space="preserve">24 Jul 2023</w:t>
+        <w:t xml:space="preserve">26 Jul 2023</w:t>
       </w:r>
     </w:p>
     <w:p>
@@ -148,7 +148,7 @@
         <w:t xml:space="preserve"> </w:t>
       </w:r>
       <w:r>
-        <w:t xml:space="preserve">1.246cb68</w:t>
+        <w:t xml:space="preserve">1.4b97708</w:t>
       </w:r>
     </w:p>
     <w:p>
@@ -334,7 +334,7 @@
         <w:t xml:space="preserve">Modelo de Implementación del PRY01</w:t>
       </w:r>
     </w:p>
-    <w:bookmarkStart w:id="0" w:name="fig:c2be8d6b-bb67-4765-b4e3-3a71f2cb3261"/>
+    <w:bookmarkStart w:id="0" w:name="fig:10998114-974b-47cc-98a8-3e08134458e8"/>
     <w:p>
       <w:pPr>
         <w:pStyle w:val="CaptionedFigure"/>

--- a/02.recursos proced herram.docx
+++ b/02.recursos proced herram.docx
@@ -148,7 +148,7 @@
         <w:t xml:space="preserve"> </w:t>
       </w:r>
       <w:r>
-        <w:t xml:space="preserve">1.4b97708</w:t>
+        <w:t xml:space="preserve">1.cb0b40b</w:t>
       </w:r>
     </w:p>
     <w:p>
@@ -334,7 +334,7 @@
         <w:t xml:space="preserve">Modelo de Implementación del PRY01</w:t>
       </w:r>
     </w:p>
-    <w:bookmarkStart w:id="0" w:name="fig:10998114-974b-47cc-98a8-3e08134458e8"/>
+    <w:bookmarkStart w:id="0" w:name="fig:93defd2f-a2fa-4c18-b9a3-1ee2c71040f6"/>
     <w:p>
       <w:pPr>
         <w:pStyle w:val="CaptionedFigure"/>

--- a/02.recursos proced herram.docx
+++ b/02.recursos proced herram.docx
@@ -130,7 +130,7 @@
         <w:pStyle w:val="Textodebloque"/>
       </w:pPr>
       <w:r>
-        <w:t xml:space="preserve">26 Jul 2023</w:t>
+        <w:t xml:space="preserve">31 Jul 2023</w:t>
       </w:r>
     </w:p>
     <w:p>
@@ -148,7 +148,7 @@
         <w:t xml:space="preserve"> </w:t>
       </w:r>
       <w:r>
-        <w:t xml:space="preserve">1.cb0b40b</w:t>
+        <w:t xml:space="preserve">1.a416303</w:t>
       </w:r>
     </w:p>
     <w:p>
@@ -334,7 +334,7 @@
         <w:t xml:space="preserve">Modelo de Implementación del PRY01</w:t>
       </w:r>
     </w:p>
-    <w:bookmarkStart w:id="0" w:name="fig:93defd2f-a2fa-4c18-b9a3-1ee2c71040f6"/>
+    <w:bookmarkStart w:id="0" w:name="fig:23781eb8-af9f-4b85-8649-a21d5428fb35"/>
     <w:p>
       <w:pPr>
         <w:pStyle w:val="CaptionedFigure"/>

--- a/02.recursos proced herram.docx
+++ b/02.recursos proced herram.docx
@@ -148,7 +148,7 @@
         <w:t xml:space="preserve"> </w:t>
       </w:r>
       <w:r>
-        <w:t xml:space="preserve">1.a416303</w:t>
+        <w:t xml:space="preserve">1.4a3d916</w:t>
       </w:r>
     </w:p>
     <w:p>
@@ -334,7 +334,7 @@
         <w:t xml:space="preserve">Modelo de Implementación del PRY01</w:t>
       </w:r>
     </w:p>
-    <w:bookmarkStart w:id="0" w:name="fig:23781eb8-af9f-4b85-8649-a21d5428fb35"/>
+    <w:bookmarkStart w:id="0" w:name="fig:7920b2b2-add0-424d-ab12-4a90ace5613d"/>
     <w:p>
       <w:pPr>
         <w:pStyle w:val="CaptionedFigure"/>

--- a/02.recursos proced herram.docx
+++ b/02.recursos proced herram.docx
@@ -130,7 +130,7 @@
         <w:pStyle w:val="Textodebloque"/>
       </w:pPr>
       <w:r>
-        <w:t xml:space="preserve">31 Jul 2023</w:t>
+        <w:t xml:space="preserve">10 Aug 2023</w:t>
       </w:r>
     </w:p>
     <w:p>
@@ -148,7 +148,7 @@
         <w:t xml:space="preserve"> </w:t>
       </w:r>
       <w:r>
-        <w:t xml:space="preserve">1.4a3d916</w:t>
+        <w:t xml:space="preserve">1.85aad1a</w:t>
       </w:r>
     </w:p>
     <w:p>
@@ -334,7 +334,7 @@
         <w:t xml:space="preserve">Modelo de Implementación del PRY01</w:t>
       </w:r>
     </w:p>
-    <w:bookmarkStart w:id="0" w:name="fig:7920b2b2-add0-424d-ab12-4a90ace5613d"/>
+    <w:bookmarkStart w:id="0" w:name="fig:8c94b7f8-64e4-4196-b2de-d44933aad444"/>
     <w:p>
       <w:pPr>
         <w:pStyle w:val="CaptionedFigure"/>

--- a/02.recursos proced herram.docx
+++ b/02.recursos proced herram.docx
@@ -148,7 +148,7 @@
         <w:t xml:space="preserve"> </w:t>
       </w:r>
       <w:r>
-        <w:t xml:space="preserve">1.85aad1a</w:t>
+        <w:t xml:space="preserve">1.a68e6e7</w:t>
       </w:r>
     </w:p>
     <w:p>
@@ -334,7 +334,7 @@
         <w:t xml:space="preserve">Modelo de Implementación del PRY01</w:t>
       </w:r>
     </w:p>
-    <w:bookmarkStart w:id="0" w:name="fig:8c94b7f8-64e4-4196-b2de-d44933aad444"/>
+    <w:bookmarkStart w:id="0" w:name="fig:b8018fb9-dfde-4837-9c79-8ebcc1e1accd"/>
     <w:p>
       <w:pPr>
         <w:pStyle w:val="CaptionedFigure"/>

--- a/02.recursos proced herram.docx
+++ b/02.recursos proced herram.docx
@@ -130,7 +130,7 @@
         <w:pStyle w:val="Textodebloque"/>
       </w:pPr>
       <w:r>
-        <w:t xml:space="preserve">10 Aug 2023</w:t>
+        <w:t xml:space="preserve">15 Aug 2023</w:t>
       </w:r>
     </w:p>
     <w:p>
@@ -148,7 +148,7 @@
         <w:t xml:space="preserve"> </w:t>
       </w:r>
       <w:r>
-        <w:t xml:space="preserve">1.a68e6e7</w:t>
+        <w:t xml:space="preserve">1.3dddb4f</w:t>
       </w:r>
     </w:p>
     <w:p>
@@ -334,7 +334,7 @@
         <w:t xml:space="preserve">Modelo de Implementación del PRY01</w:t>
       </w:r>
     </w:p>
-    <w:bookmarkStart w:id="0" w:name="fig:b8018fb9-dfde-4837-9c79-8ebcc1e1accd"/>
+    <w:bookmarkStart w:id="0" w:name="fig:872f4518-4fd4-44ed-b3fa-154fdc6e52cb"/>
     <w:p>
       <w:pPr>
         <w:pStyle w:val="CaptionedFigure"/>

--- a/02.recursos proced herram.docx
+++ b/02.recursos proced herram.docx
@@ -130,7 +130,7 @@
         <w:pStyle w:val="Textodebloque"/>
       </w:pPr>
       <w:r>
-        <w:t xml:space="preserve">15 Aug 2023</w:t>
+        <w:t xml:space="preserve">31 Aug 2023</w:t>
       </w:r>
     </w:p>
     <w:p>
@@ -148,7 +148,7 @@
         <w:t xml:space="preserve"> </w:t>
       </w:r>
       <w:r>
-        <w:t xml:space="preserve">1.3dddb4f</w:t>
+        <w:t xml:space="preserve">1.307f271</w:t>
       </w:r>
     </w:p>
     <w:p>
@@ -207,7 +207,7 @@
         <w:pStyle w:val="FirstParagraph"/>
       </w:pPr>
       <w:r>
-        <w:t xml:space="preserve">El resultados del análisis de riesgos técnicos realizado en la Fase I de la consultoría E-Service, causados en parte por los retos de complejidad y agilidad que enfrenta el FNA, los cuales configuran una red de aplicaciones y servicios que aumenta el impacto, el esfuerzo y la incertidumbre de los cambios en las arquitecturas del Fondo, obliga a crear la oficina de arquitectua del FNA y a desplegar las mejoras en los flujos críticos de trabajo a cargo esta.</w:t>
+        <w:t xml:space="preserve">El resultados del análisis de riesgos técnicos realizado en la Fase I de la consultoría E-Service, causados en parte por los retos de complejidad y agilidad que enfrenta el FNA, los cuales configuran una red de aplicaciones y servicios que aumenta el impacto, el esfuerzo y la incertidumbre de los cambios en las arquitecturas del Fondo, obliga a crear la oficina de arquitectura del FNA y a desplegar las mejoras en los flujos críticos de trabajo a cargo esta.</w:t>
       </w:r>
     </w:p>
     <w:bookmarkEnd w:id="20"/>
@@ -334,7 +334,7 @@
         <w:t xml:space="preserve">Modelo de Implementación del PRY01</w:t>
       </w:r>
     </w:p>
-    <w:bookmarkStart w:id="0" w:name="fig:872f4518-4fd4-44ed-b3fa-154fdc6e52cb"/>
+    <w:bookmarkStart w:id="0" w:name="fig:6fa84d97-2b2e-42dc-8efe-00cef754f87d"/>
     <w:p>
       <w:pPr>
         <w:pStyle w:val="CaptionedFigure"/>
